--- a/documents/ARCHITEKTURA PRODUKTU.docx
+++ b/documents/ARCHITEKTURA PRODUKTU.docx
@@ -174,88 +174,14 @@
                         <w:szCs w:val="44"/>
                       </w:rPr>
                     </w:pPr>
-                    <w:proofErr w:type="spellStart"/>
                     <w:r>
                       <w:rPr>
                         <w:rFonts w:asciiTheme="majorHAnsi" w:eastAsiaTheme="majorEastAsia" w:hAnsiTheme="majorHAnsi" w:cstheme="majorBidi"/>
                         <w:sz w:val="44"/>
                         <w:szCs w:val="44"/>
                       </w:rPr>
-                      <w:t>Component</w:t>
+                      <w:t>Component Repository supporting Component Evaluation</w:t>
                     </w:r>
-                    <w:proofErr w:type="spellEnd"/>
-                    <w:r>
-                      <w:rPr>
-                        <w:rFonts w:asciiTheme="majorHAnsi" w:eastAsiaTheme="majorEastAsia" w:hAnsiTheme="majorHAnsi" w:cstheme="majorBidi"/>
-                        <w:sz w:val="44"/>
-                        <w:szCs w:val="44"/>
-                      </w:rPr>
-                      <w:t xml:space="preserve"> </w:t>
-                    </w:r>
-                    <w:proofErr w:type="spellStart"/>
-                    <w:r>
-                      <w:rPr>
-                        <w:rFonts w:asciiTheme="majorHAnsi" w:eastAsiaTheme="majorEastAsia" w:hAnsiTheme="majorHAnsi" w:cstheme="majorBidi"/>
-                        <w:sz w:val="44"/>
-                        <w:szCs w:val="44"/>
-                      </w:rPr>
-                      <w:t>Repository</w:t>
-                    </w:r>
-                    <w:proofErr w:type="spellEnd"/>
-                    <w:r>
-                      <w:rPr>
-                        <w:rFonts w:asciiTheme="majorHAnsi" w:eastAsiaTheme="majorEastAsia" w:hAnsiTheme="majorHAnsi" w:cstheme="majorBidi"/>
-                        <w:sz w:val="44"/>
-                        <w:szCs w:val="44"/>
-                      </w:rPr>
-                      <w:t xml:space="preserve"> </w:t>
-                    </w:r>
-                    <w:proofErr w:type="spellStart"/>
-                    <w:r>
-                      <w:rPr>
-                        <w:rFonts w:asciiTheme="majorHAnsi" w:eastAsiaTheme="majorEastAsia" w:hAnsiTheme="majorHAnsi" w:cstheme="majorBidi"/>
-                        <w:sz w:val="44"/>
-                        <w:szCs w:val="44"/>
-                      </w:rPr>
-                      <w:t>supporting</w:t>
-                    </w:r>
-                    <w:proofErr w:type="spellEnd"/>
-                    <w:r>
-                      <w:rPr>
-                        <w:rFonts w:asciiTheme="majorHAnsi" w:eastAsiaTheme="majorEastAsia" w:hAnsiTheme="majorHAnsi" w:cstheme="majorBidi"/>
-                        <w:sz w:val="44"/>
-                        <w:szCs w:val="44"/>
-                      </w:rPr>
-                      <w:t xml:space="preserve"> </w:t>
-                    </w:r>
-                    <w:proofErr w:type="spellStart"/>
-                    <w:r>
-                      <w:rPr>
-                        <w:rFonts w:asciiTheme="majorHAnsi" w:eastAsiaTheme="majorEastAsia" w:hAnsiTheme="majorHAnsi" w:cstheme="majorBidi"/>
-                        <w:sz w:val="44"/>
-                        <w:szCs w:val="44"/>
-                      </w:rPr>
-                      <w:t>Component</w:t>
-                    </w:r>
-                    <w:proofErr w:type="spellEnd"/>
-                    <w:r>
-                      <w:rPr>
-                        <w:rFonts w:asciiTheme="majorHAnsi" w:eastAsiaTheme="majorEastAsia" w:hAnsiTheme="majorHAnsi" w:cstheme="majorBidi"/>
-                        <w:sz w:val="44"/>
-                        <w:szCs w:val="44"/>
-                      </w:rPr>
-                      <w:t xml:space="preserve"> </w:t>
-                    </w:r>
-                    <w:proofErr w:type="spellStart"/>
-                    <w:r>
-                      <w:rPr>
-                        <w:rFonts w:asciiTheme="majorHAnsi" w:eastAsiaTheme="majorEastAsia" w:hAnsiTheme="majorHAnsi" w:cstheme="majorBidi"/>
-                        <w:sz w:val="44"/>
-                        <w:szCs w:val="44"/>
-                      </w:rPr>
-                      <w:t>Evaluation</w:t>
-                    </w:r>
-                    <w:proofErr w:type="spellEnd"/>
                   </w:p>
                 </w:tc>
               </w:sdtContent>
@@ -292,9 +218,6 @@
                 </w:rPr>
                 <w:alias w:val="Autor"/>
                 <w:id w:val="15524260"/>
-                <w:placeholder>
-                  <w:docPart w:val="130DAC4D677E44B3B8207664AD3BE3B9"/>
-                </w:placeholder>
                 <w:dataBinding w:prefixMappings="xmlns:ns0='http://schemas.openxmlformats.org/package/2006/metadata/core-properties' xmlns:ns1='http://purl.org/dc/elements/1.1/'" w:xpath="/ns0:coreProperties[1]/ns1:creator[1]" w:storeItemID="{6C3C8BC8-F283-45AE-878A-BAB7291924A1}"/>
                 <w:text/>
               </w:sdtPr>
@@ -338,9 +261,6 @@
                 </w:rPr>
                 <w:alias w:val="Datum"/>
                 <w:id w:val="516659546"/>
-                <w:placeholder>
-                  <w:docPart w:val="569FFA65A5514931AB63ED63AA66DFDC"/>
-                </w:placeholder>
                 <w:dataBinding w:prefixMappings="xmlns:ns0='http://schemas.microsoft.com/office/2006/coverPageProps'" w:xpath="/ns0:CoverPageProperties[1]/ns0:PublishDate[1]" w:storeItemID="{55AF091B-3C7A-41E3-B477-F2FDAA23CFDA}"/>
                 <w:date w:fullDate="2010-04-25T00:00:00Z">
                   <w:dateFormat w:val="d.M.yyyy"/>
@@ -1611,13 +1531,8 @@
         </w:rPr>
         <w:t>Z</w:t>
       </w:r>
-      <w:proofErr w:type="spellStart"/>
-      <w:r>
-        <w:t>ákladní</w:t>
-      </w:r>
-      <w:proofErr w:type="spellEnd"/>
-      <w:r>
-        <w:t xml:space="preserve"> informace</w:t>
+      <w:r>
+        <w:t>ákladní informace</w:t>
       </w:r>
       <w:bookmarkEnd w:id="0"/>
     </w:p>
@@ -1626,78 +1541,20 @@
       <w:pPr>
         <w:jc w:val="both"/>
       </w:pPr>
-      <w:proofErr w:type="spellStart"/>
-      <w:r>
-        <w:t>Component</w:t>
-      </w:r>
-      <w:proofErr w:type="spellEnd"/>
-      <w:r>
-        <w:t xml:space="preserve"> </w:t>
-      </w:r>
-      <w:proofErr w:type="spellStart"/>
-      <w:r>
-        <w:t>Repository</w:t>
-      </w:r>
-      <w:proofErr w:type="spellEnd"/>
-      <w:r>
-        <w:t xml:space="preserve"> </w:t>
-      </w:r>
-      <w:proofErr w:type="spellStart"/>
-      <w:r>
-        <w:t>supporting</w:t>
-      </w:r>
-      <w:proofErr w:type="spellEnd"/>
-      <w:r>
-        <w:t xml:space="preserve"> </w:t>
-      </w:r>
-      <w:proofErr w:type="spellStart"/>
-      <w:r>
-        <w:t>Component</w:t>
-      </w:r>
-      <w:proofErr w:type="spellEnd"/>
-      <w:r>
-        <w:t xml:space="preserve"> </w:t>
-      </w:r>
-      <w:proofErr w:type="spellStart"/>
-      <w:r>
-        <w:t>Evaluation</w:t>
-      </w:r>
-      <w:proofErr w:type="spellEnd"/>
-      <w:r>
-        <w:t>, dále jen CRCE je post</w:t>
-      </w:r>
-      <w:r>
-        <w:t xml:space="preserve">aveno na </w:t>
-      </w:r>
-      <w:proofErr w:type="spellStart"/>
-      <w:r>
-        <w:t>OSG</w:t>
+      <w:r>
+        <w:t>Component Repository supporting Component Evaluation, dále jen CRCE je post</w:t>
+      </w:r>
+      <w:r>
+        <w:t>aveno na OSG</w:t>
       </w:r>
       <w:r>
         <w:t>i</w:t>
       </w:r>
-      <w:proofErr w:type="spellEnd"/>
       <w:r>
         <w:t xml:space="preserve"> architektuře.</w:t>
       </w:r>
       <w:r>
-        <w:t xml:space="preserve"> Konkrétně na </w:t>
-      </w:r>
-      <w:proofErr w:type="spellStart"/>
-      <w:r>
-        <w:t>frameworku</w:t>
-      </w:r>
-      <w:proofErr w:type="spellEnd"/>
-      <w:r>
-        <w:t xml:space="preserve"> </w:t>
-      </w:r>
-      <w:proofErr w:type="spellStart"/>
-      <w:r>
-        <w:t>Apache</w:t>
-      </w:r>
-      <w:proofErr w:type="spellEnd"/>
-      <w:r>
-        <w:t xml:space="preserve"> Felix (</w:t>
+        <w:t xml:space="preserve"> Konkrétně na frameworku Apache Felix (</w:t>
       </w:r>
       <w:hyperlink r:id="rId10" w:history="1">
         <w:r>
@@ -1712,31 +1569,7 @@
         <w:t>).</w:t>
       </w:r>
       <w:r>
-        <w:t xml:space="preserve"> Základními „stavebními prvky“ jsou tedy ze specifikace OSGI balíky, </w:t>
-      </w:r>
-      <w:proofErr w:type="spellStart"/>
-      <w:r>
-        <w:t>bundly</w:t>
-      </w:r>
-      <w:proofErr w:type="spellEnd"/>
-      <w:r>
-        <w:t xml:space="preserve">. Implementace CRCE je provedena pomocí </w:t>
-      </w:r>
-      <w:proofErr w:type="spellStart"/>
-      <w:r>
-        <w:t>pluginů</w:t>
-      </w:r>
-      <w:proofErr w:type="spellEnd"/>
-      <w:r>
-        <w:t xml:space="preserve">, které by se dali chápat jako API nad </w:t>
-      </w:r>
-      <w:proofErr w:type="spellStart"/>
-      <w:r>
-        <w:t>frameworkem</w:t>
-      </w:r>
-      <w:proofErr w:type="spellEnd"/>
-      <w:r>
-        <w:t>. Ty poskytují pohodlnější a konzistentní vývoj rozšíření CRCE.</w:t>
+        <w:t xml:space="preserve"> Základními „stavebními prvky“ jsou tedy ze specifikace OSGI balíky, bundly. Implementace CRCE je provedena pomocí pluginů, které by se dali chápat jako API nad frameworkem. Ty poskytují pohodlnější a konzistentní vývoj rozšíření CRCE.</w:t>
       </w:r>
     </w:p>
     <w:p/>
@@ -1756,39 +1589,7 @@
         <w:jc w:val="both"/>
       </w:pPr>
       <w:r>
-        <w:t xml:space="preserve">Jádrem systému by se dala rozumět množina </w:t>
-      </w:r>
-      <w:proofErr w:type="spellStart"/>
-      <w:r>
-        <w:t>bundlů</w:t>
-      </w:r>
-      <w:proofErr w:type="spellEnd"/>
-      <w:r>
-        <w:t xml:space="preserve">, které implementují rozhraní </w:t>
-      </w:r>
-      <w:proofErr w:type="spellStart"/>
-      <w:r>
-        <w:t>Plugin</w:t>
-      </w:r>
-      <w:proofErr w:type="spellEnd"/>
-      <w:r>
-        <w:t xml:space="preserve">. Pomocí třídy </w:t>
-      </w:r>
-      <w:proofErr w:type="spellStart"/>
-      <w:r>
-        <w:t>PluginManager</w:t>
-      </w:r>
-      <w:proofErr w:type="spellEnd"/>
-      <w:r>
-        <w:t xml:space="preserve">, jsou při startu načteny všechny třídy, které implementují rozhraní </w:t>
-      </w:r>
-      <w:proofErr w:type="spellStart"/>
-      <w:r>
-        <w:t>Plugin</w:t>
-      </w:r>
-      <w:proofErr w:type="spellEnd"/>
-      <w:r>
-        <w:t>.</w:t>
+        <w:t>Jádrem systému by se dala rozumět množina bundlů, které implementují rozhraní Plugin. Pomocí třídy PluginManager, jsou při startu načteny všechny třídy, které implementují rozhraní Plugin.</w:t>
       </w:r>
       <w:r>
         <w:t xml:space="preserve"> </w:t>
@@ -1870,13 +1671,8 @@
       <w:r>
         <w:fldChar w:fldCharType="end"/>
       </w:r>
-      <w:proofErr w:type="gramStart"/>
-      <w:r>
-        <w:t xml:space="preserve"> : Diagram</w:t>
-      </w:r>
-      <w:proofErr w:type="gramEnd"/>
-      <w:r>
-        <w:t xml:space="preserve"> Rozhraní a Abstraktních Adaptérů</w:t>
+      <w:r>
+        <w:t xml:space="preserve"> : Diagram Rozhraní a Abstraktních Adaptérů</w:t>
       </w:r>
     </w:p>
     <w:p/>
@@ -1886,29 +1682,13 @@
         <w:jc w:val="both"/>
       </w:pPr>
       <w:r>
-        <w:t xml:space="preserve">Vzhledem k tomu, že celý projekt je postaven na OSGI architektuře, jak již bylo zmíněno výše, jsou jednotlivé třídy rozděleny do tzv. </w:t>
-      </w:r>
-      <w:proofErr w:type="spellStart"/>
-      <w:r>
-        <w:t>bundlů</w:t>
-      </w:r>
-      <w:proofErr w:type="spellEnd"/>
-      <w:r>
-        <w:t>, ten můžeme chápat jako komponen</w:t>
+        <w:t>Vzhledem k tomu, že celý projekt je postaven na OSGI architektuře, jak již bylo zmíněno výše, jsou jednotlivé třídy rozděleny do tzv. bundlů, ten můžeme chápat jako komponen</w:t>
       </w:r>
       <w:r>
         <w:t>tu, stavební jednotku programu.</w:t>
       </w:r>
       <w:r>
-        <w:t xml:space="preserve"> Vzhledem k tomu, že je projekt postaven na </w:t>
-      </w:r>
-      <w:proofErr w:type="spellStart"/>
-      <w:r>
-        <w:t>Mavenu</w:t>
-      </w:r>
-      <w:proofErr w:type="spellEnd"/>
-      <w:r>
-        <w:t xml:space="preserve"> (</w:t>
+        <w:t xml:space="preserve"> Vzhledem k tomu, že je projekt postaven na Mavenu (</w:t>
       </w:r>
       <w:r>
         <w:t>http://maven.apache.org</w:t>
@@ -1924,23 +1704,7 @@
       </w:r>
       <w:r>
         <w:lastRenderedPageBreak/>
-        <w:t>CRCE projekt soubor pom.</w:t>
-      </w:r>
-      <w:proofErr w:type="spellStart"/>
-      <w:r>
-        <w:t>xml</w:t>
-      </w:r>
-      <w:proofErr w:type="spellEnd"/>
-      <w:r>
-        <w:t>, kde definuje závislosti na ostatních komponentách projektu, jak CRCE, tak ostatních knihoven, ty můžou být z </w:t>
-      </w:r>
-      <w:proofErr w:type="spellStart"/>
-      <w:r>
-        <w:t>frameworku</w:t>
-      </w:r>
-      <w:proofErr w:type="spellEnd"/>
-      <w:r>
-        <w:t xml:space="preserve"> Felix, ale také to mohou být libovolné knihovny poskytnuté třetí stranou.</w:t>
+        <w:t>CRCE projekt soubor pom.xml, kde definuje závislosti na ostatních komponentách projektu, jak CRCE, tak ostatních knihoven, ty můžou být z frameworku Felix, ale také to mohou být libovolné knihovny poskytnuté třetí stranou.</w:t>
       </w:r>
       <w:bookmarkStart w:id="2" w:name="_GoBack"/>
       <w:bookmarkEnd w:id="2"/>
@@ -1951,42 +1715,10 @@
         <w:t xml:space="preserve"> </w:t>
       </w:r>
       <w:r>
-        <w:t xml:space="preserve">Dále </w:t>
-      </w:r>
-      <w:proofErr w:type="gramStart"/>
-      <w:r>
-        <w:t>obsahuje</w:t>
-      </w:r>
-      <w:proofErr w:type="gramEnd"/>
-      <w:r>
-        <w:t xml:space="preserve"> tento soubor </w:t>
-      </w:r>
-      <w:proofErr w:type="gramStart"/>
-      <w:r>
-        <w:t>obsahuje</w:t>
-      </w:r>
-      <w:proofErr w:type="gramEnd"/>
-      <w:r>
-        <w:t xml:space="preserve"> d</w:t>
-      </w:r>
-      <w:r>
-        <w:t xml:space="preserve">alší </w:t>
-      </w:r>
-      <w:proofErr w:type="spellStart"/>
-      <w:r>
-        <w:t>metadata</w:t>
-      </w:r>
-      <w:proofErr w:type="spellEnd"/>
-      <w:r>
-        <w:t xml:space="preserve">, vlastnosti atd. Na diagramu </w:t>
-      </w:r>
-      <w:proofErr w:type="spellStart"/>
-      <w:r>
-        <w:t>bundlů</w:t>
-      </w:r>
-      <w:proofErr w:type="spellEnd"/>
-      <w:r>
-        <w:t>, můžete vidět spolupráci a závislo</w:t>
+        <w:t>Dále obsahuje tento soubor obsahuje d</w:t>
+      </w:r>
+      <w:r>
+        <w:t>alší metadata, vlastnosti atd. Na diagramu bundlů, můžete vidět spolupráci a závislo</w:t>
       </w:r>
       <w:r>
         <w:t>s</w:t>
@@ -2073,19 +1805,9 @@
       <w:r>
         <w:fldChar w:fldCharType="end"/>
       </w:r>
-      <w:proofErr w:type="gramStart"/>
-      <w:r>
-        <w:t xml:space="preserve"> : Diagram</w:t>
-      </w:r>
-      <w:proofErr w:type="gramEnd"/>
-      <w:r>
-        <w:t xml:space="preserve"> </w:t>
-      </w:r>
-      <w:proofErr w:type="spellStart"/>
-      <w:r>
-        <w:t>Bundlů</w:t>
-      </w:r>
-      <w:proofErr w:type="spellEnd"/>
+      <w:r>
+        <w:t xml:space="preserve"> : Diagram Bundlů</w:t>
+      </w:r>
     </w:p>
     <w:p/>
     <w:p>
@@ -2093,95 +1815,7 @@
         <w:jc w:val="both"/>
       </w:pPr>
       <w:r>
-        <w:t xml:space="preserve">Oranžový balík </w:t>
-      </w:r>
-      <w:proofErr w:type="spellStart"/>
-      <w:r>
-        <w:t>crce</w:t>
-      </w:r>
-      <w:proofErr w:type="spellEnd"/>
-      <w:r>
-        <w:t>-</w:t>
-      </w:r>
-      <w:proofErr w:type="spellStart"/>
-      <w:r>
-        <w:t>webui</w:t>
-      </w:r>
-      <w:proofErr w:type="spellEnd"/>
-      <w:r>
-        <w:t xml:space="preserve"> bude obsahovat webové rozhraní pro </w:t>
-      </w:r>
-      <w:proofErr w:type="spellStart"/>
-      <w:r>
-        <w:t>crce</w:t>
-      </w:r>
-      <w:proofErr w:type="spellEnd"/>
-      <w:r>
-        <w:t xml:space="preserve">. Tedy JSP a </w:t>
-      </w:r>
-      <w:proofErr w:type="spellStart"/>
-      <w:r>
-        <w:t>Servlety</w:t>
-      </w:r>
-      <w:proofErr w:type="spellEnd"/>
-      <w:r>
-        <w:t xml:space="preserve">. </w:t>
-      </w:r>
-      <w:proofErr w:type="spellStart"/>
-      <w:r>
-        <w:t>Bundle</w:t>
-      </w:r>
-      <w:proofErr w:type="spellEnd"/>
-      <w:r>
-        <w:t xml:space="preserve"> zvýrazněný červeně </w:t>
-      </w:r>
-      <w:proofErr w:type="gramStart"/>
-      <w:r>
-        <w:t>bude</w:t>
-      </w:r>
-      <w:proofErr w:type="gramEnd"/>
-      <w:r>
-        <w:t xml:space="preserve"> teprve vytvořen jeho název </w:t>
-      </w:r>
-      <w:proofErr w:type="gramStart"/>
-      <w:r>
-        <w:t>bude</w:t>
-      </w:r>
-      <w:proofErr w:type="gramEnd"/>
-      <w:r>
-        <w:t xml:space="preserve"> </w:t>
-      </w:r>
-      <w:proofErr w:type="spellStart"/>
-      <w:r>
-        <w:t>crce</w:t>
-      </w:r>
-      <w:proofErr w:type="spellEnd"/>
-      <w:r>
-        <w:t>-</w:t>
-      </w:r>
-      <w:proofErr w:type="spellStart"/>
-      <w:r>
-        <w:t>metadata</w:t>
-      </w:r>
-      <w:proofErr w:type="spellEnd"/>
-      <w:r>
-        <w:t>-cosi-</w:t>
-      </w:r>
-      <w:proofErr w:type="spellStart"/>
-      <w:r>
-        <w:t>bundle</w:t>
-      </w:r>
-      <w:proofErr w:type="spellEnd"/>
-      <w:r>
-        <w:t xml:space="preserve"> a jeho úkolem bude načíst </w:t>
-      </w:r>
-      <w:proofErr w:type="spellStart"/>
-      <w:r>
-        <w:t>metadata</w:t>
-      </w:r>
-      <w:proofErr w:type="spellEnd"/>
-      <w:r>
-        <w:t xml:space="preserve"> pro COSI komponenty. Více informací v kapitole o vlastní implementaci</w:t>
+        <w:t>Oranžový balík crce-webui bude obsahovat webové rozhraní pro crce. Tedy JSP a Servlety. Bundle zvýrazněný červeně bude teprve vytvořen jeho název bude crce-metadata-cosi-bundle a jeho úkolem bude načíst metadata pro COSI komponenty. Více informací v kapitole o vlastní implementaci</w:t>
       </w:r>
       <w:r>
         <w:t>.</w:t>
@@ -2215,14 +1849,9 @@
       <w:bookmarkStart w:id="3" w:name="_Toc291613761"/>
       <w:r>
         <w:lastRenderedPageBreak/>
-        <w:t xml:space="preserve">Webové rozhraní pro ovládání </w:t>
-      </w:r>
-      <w:proofErr w:type="spellStart"/>
-      <w:r>
-        <w:t>repository</w:t>
+        <w:t>Webové rozhraní pro ovládání repository</w:t>
       </w:r>
       <w:bookmarkEnd w:id="3"/>
-      <w:proofErr w:type="spellEnd"/>
     </w:p>
     <w:p/>
     <w:p>
@@ -2306,13 +1935,8 @@
       <w:r>
         <w:fldChar w:fldCharType="end"/>
       </w:r>
-      <w:proofErr w:type="gramStart"/>
-      <w:r>
-        <w:t xml:space="preserve"> : Diagram</w:t>
-      </w:r>
-      <w:proofErr w:type="gramEnd"/>
-      <w:r>
-        <w:t xml:space="preserve"> užití</w:t>
+      <w:r>
+        <w:t xml:space="preserve"> : Diagram užití</w:t>
       </w:r>
     </w:p>
     <w:p>
@@ -2345,15 +1969,7 @@
         <w:t xml:space="preserve"> </w:t>
       </w:r>
       <w:r>
-        <w:t xml:space="preserve">prostředky pro implementaci těchto požadavků budou kompatibilní s Javou. Konkrétně se bude jednat o </w:t>
-      </w:r>
-      <w:proofErr w:type="spellStart"/>
-      <w:r>
-        <w:t>Servlety</w:t>
-      </w:r>
-      <w:proofErr w:type="spellEnd"/>
-      <w:r>
-        <w:t xml:space="preserve"> a JSP. Tato technologie byla vybrána kvůli snadné implementaci a komunikaci se stávajícím řešením</w:t>
+        <w:t>prostředky pro implementaci těchto požadavků budou kompatibilní s Javou. Konkrétně se bude jednat o Servlety a JSP. Tato technologie byla vybrána kvůli snadné implementaci a komunikaci se stávajícím řešením</w:t>
       </w:r>
       <w:r>
         <w:t xml:space="preserve">, </w:t>
@@ -2365,54 +1981,22 @@
         <w:t xml:space="preserve">de </w:t>
       </w:r>
       <w:r>
-        <w:t>o standardně používaná technologie v </w:t>
-      </w:r>
-      <w:proofErr w:type="gramStart"/>
-      <w:r>
-        <w:t>Java</w:t>
-      </w:r>
-      <w:proofErr w:type="gramEnd"/>
-      <w:r>
-        <w:t xml:space="preserve"> EE aplikacích</w:t>
-      </w:r>
-      <w:r>
-        <w:t xml:space="preserve">. Požadavky tedy budou rozděleny mezi několik </w:t>
-      </w:r>
-      <w:proofErr w:type="spellStart"/>
-      <w:r>
-        <w:t>serv</w:t>
+        <w:t>o standardně používaná technologie v Java EE aplikacích</w:t>
+      </w:r>
+      <w:r>
+        <w:t>. Požadavky tedy budou rozděleny mezi několik serv</w:t>
       </w:r>
       <w:r>
         <w:t>l</w:t>
       </w:r>
       <w:r>
-        <w:t>etů</w:t>
-      </w:r>
-      <w:proofErr w:type="spellEnd"/>
-      <w:r>
-        <w:t>, které budou obsluhovat prezentační vrstvu v tomto případě webovou, tedy JSP. Pro přehlednou implementaci a oddělení ap</w:t>
+        <w:t>etů, které budou obsluhovat prezentační vrstvu v tomto případě webovou, tedy JSP. Pro přehlednou implementaci a oddělení ap</w:t>
       </w:r>
       <w:r>
         <w:t>likační vrstvy od prezentační</w:t>
       </w:r>
       <w:r>
-        <w:t xml:space="preserve"> jsme se rozhodli používat rozšíření JSP o </w:t>
-      </w:r>
-      <w:proofErr w:type="spellStart"/>
-      <w:r>
-        <w:t>custom</w:t>
-      </w:r>
-      <w:proofErr w:type="spellEnd"/>
-      <w:r>
-        <w:t xml:space="preserve"> </w:t>
-      </w:r>
-      <w:proofErr w:type="spellStart"/>
-      <w:r>
-        <w:t>tagy</w:t>
-      </w:r>
-      <w:proofErr w:type="spellEnd"/>
-      <w:r>
-        <w:t>, konkrétně o JSTL(</w:t>
+        <w:t xml:space="preserve"> jsme se rozhodli používat rozšíření JSP o custom tagy, konkrétně o JSTL(</w:t>
       </w:r>
       <w:r>
         <w:t>http://jstl.java.net</w:t>
@@ -2443,14 +2027,9 @@
       <w:bookmarkStart w:id="4" w:name="_Toc291613762"/>
       <w:r>
         <w:lastRenderedPageBreak/>
-        <w:t xml:space="preserve">Rozdělení požadavků mezi jednotlivé </w:t>
-      </w:r>
-      <w:proofErr w:type="spellStart"/>
-      <w:r>
-        <w:t>servlety</w:t>
+        <w:t>Rozdělení požadavků mezi jednotlivé servlety</w:t>
       </w:r>
       <w:bookmarkEnd w:id="4"/>
-      <w:proofErr w:type="spellEnd"/>
     </w:p>
     <w:p/>
     <w:p>
@@ -2458,39 +2037,7 @@
         <w:jc w:val="both"/>
       </w:pPr>
       <w:r>
-        <w:t xml:space="preserve">Po </w:t>
-      </w:r>
-      <w:proofErr w:type="spellStart"/>
-      <w:r>
-        <w:t>indetifikaci</w:t>
-      </w:r>
-      <w:proofErr w:type="spellEnd"/>
-      <w:r>
-        <w:t xml:space="preserve"> požadavků a vybrání technologií pro jejich realizaci byl navrhnut následující model rozdělení funkčnosti mezi pět </w:t>
-      </w:r>
-      <w:proofErr w:type="spellStart"/>
-      <w:r>
-        <w:t>servletů</w:t>
-      </w:r>
-      <w:proofErr w:type="spellEnd"/>
-      <w:r>
-        <w:t xml:space="preserve">. JSP stránky jsou brány pouze jako prezentační </w:t>
-      </w:r>
-      <w:proofErr w:type="spellStart"/>
-      <w:r>
-        <w:t>vrtsva</w:t>
-      </w:r>
-      <w:proofErr w:type="spellEnd"/>
-      <w:r>
-        <w:t xml:space="preserve">, stejně jako </w:t>
-      </w:r>
-      <w:proofErr w:type="spellStart"/>
-      <w:r>
-        <w:t>crce</w:t>
-      </w:r>
-      <w:proofErr w:type="spellEnd"/>
-      <w:r>
-        <w:t xml:space="preserve"> implementace jako vrstva datová. Po analýze jednotlivých požadavků a jejich logickém rozdělení byl navrhnut model na obrázku 4.</w:t>
+        <w:t>Po indetifikaci požadavků a vybrání technologií pro jejich realizaci byl navrhnut následující model rozdělení funkčnosti mezi pět servletů. JSP stránky jsou brány pouze jako prezentační vrtsva, stejně jako crce implementace jako vrstva datová. Po analýze jednotlivých požadavků a jejich logickém rozdělení byl navrhnut model na obrázku 4.</w:t>
       </w:r>
     </w:p>
     <w:p>
@@ -2565,13 +2112,8 @@
       <w:r>
         <w:fldChar w:fldCharType="end"/>
       </w:r>
-      <w:proofErr w:type="gramStart"/>
-      <w:r>
-        <w:t xml:space="preserve"> : Diagram</w:t>
-      </w:r>
-      <w:proofErr w:type="gramEnd"/>
-      <w:r>
-        <w:t xml:space="preserve"> obsluhy JSP</w:t>
+      <w:r>
+        <w:t xml:space="preserve"> : Diagram obsluhy JSP</w:t>
       </w:r>
     </w:p>
     <w:p/>
@@ -2595,138 +2137,19 @@
         <w:pStyle w:val="Nadpis2"/>
       </w:pPr>
       <w:bookmarkStart w:id="5" w:name="_Toc291613763"/>
-      <w:proofErr w:type="spellStart"/>
       <w:r>
         <w:lastRenderedPageBreak/>
-        <w:t>View</w:t>
-      </w:r>
-      <w:proofErr w:type="spellEnd"/>
-      <w:r>
-        <w:t xml:space="preserve"> </w:t>
-      </w:r>
-      <w:proofErr w:type="spellStart"/>
-      <w:r>
-        <w:t>Action</w:t>
+        <w:t>View Action</w:t>
       </w:r>
       <w:bookmarkEnd w:id="5"/>
-      <w:proofErr w:type="spellEnd"/>
     </w:p>
     <w:p/>
     <w:p>
       <w:pPr>
         <w:jc w:val="both"/>
       </w:pPr>
-      <w:proofErr w:type="spellStart"/>
-      <w:r>
-        <w:t>View</w:t>
-      </w:r>
-      <w:proofErr w:type="spellEnd"/>
-      <w:r>
-        <w:t xml:space="preserve"> </w:t>
-      </w:r>
-      <w:proofErr w:type="spellStart"/>
-      <w:r>
-        <w:t>action</w:t>
-      </w:r>
-      <w:proofErr w:type="spellEnd"/>
-      <w:r>
-        <w:t xml:space="preserve"> je zodpovědná za správné zobrazení komponent ve </w:t>
-      </w:r>
-      <w:proofErr w:type="spellStart"/>
-      <w:r>
-        <w:t>Store</w:t>
-      </w:r>
-      <w:proofErr w:type="spellEnd"/>
-      <w:r>
-        <w:t xml:space="preserve">, </w:t>
-      </w:r>
-      <w:proofErr w:type="spellStart"/>
-      <w:r>
-        <w:t>Bufferu</w:t>
-      </w:r>
-      <w:proofErr w:type="spellEnd"/>
-      <w:r>
-        <w:t xml:space="preserve"> a </w:t>
-      </w:r>
-      <w:proofErr w:type="spellStart"/>
-      <w:r>
-        <w:t>PluginManageru</w:t>
-      </w:r>
-      <w:proofErr w:type="spellEnd"/>
-      <w:r>
-        <w:t xml:space="preserve">. Jejím úkolem je čtení dat pomocí API poskytnutém zadavatelem. Pro bezproblémový přenos dat mezi </w:t>
-      </w:r>
-      <w:proofErr w:type="spellStart"/>
-      <w:r>
-        <w:t>Servletem</w:t>
-      </w:r>
-      <w:proofErr w:type="spellEnd"/>
-      <w:r>
-        <w:t xml:space="preserve"> a JSP bude využita </w:t>
-      </w:r>
-      <w:proofErr w:type="spellStart"/>
-      <w:r>
-        <w:t>HttpSession</w:t>
-      </w:r>
-      <w:proofErr w:type="spellEnd"/>
-      <w:r>
-        <w:t xml:space="preserve"> jako transportní prostředek. JSP </w:t>
-      </w:r>
-      <w:proofErr w:type="gramStart"/>
-      <w:r>
-        <w:t>bude</w:t>
-      </w:r>
-      <w:proofErr w:type="gramEnd"/>
-      <w:r>
-        <w:t xml:space="preserve"> identifikovat parametrem link odkud požadavek na načtení dat </w:t>
-      </w:r>
-      <w:proofErr w:type="gramStart"/>
-      <w:r>
-        <w:t>přišel</w:t>
-      </w:r>
-      <w:proofErr w:type="gramEnd"/>
-      <w:r>
-        <w:t xml:space="preserve">. Bohužel není možné jinak </w:t>
-      </w:r>
-      <w:proofErr w:type="gramStart"/>
-      <w:r>
-        <w:t>zjistit odkud</w:t>
-      </w:r>
-      <w:proofErr w:type="gramEnd"/>
-      <w:r>
-        <w:t xml:space="preserve"> požadavek přišel, třída </w:t>
-      </w:r>
-      <w:proofErr w:type="spellStart"/>
-      <w:r>
-        <w:t>HttpRequest</w:t>
-      </w:r>
-      <w:proofErr w:type="spellEnd"/>
-      <w:r>
-        <w:t xml:space="preserve"> tato data bohužel neukládá. Pokud </w:t>
-      </w:r>
-      <w:proofErr w:type="gramStart"/>
-      <w:r>
-        <w:t>nebude</w:t>
-      </w:r>
-      <w:proofErr w:type="gramEnd"/>
-      <w:r>
-        <w:t xml:space="preserve"> parametr link zadán </w:t>
-      </w:r>
-      <w:proofErr w:type="gramStart"/>
-      <w:r>
-        <w:t>bude</w:t>
-      </w:r>
-      <w:proofErr w:type="gramEnd"/>
-      <w:r>
-        <w:t xml:space="preserve"> provedeno defaultní přesměrování a poskytnuty defaultní data. Za tuto akci je zodpovědná třída </w:t>
-      </w:r>
-      <w:proofErr w:type="spellStart"/>
-      <w:r>
-        <w:t>ResourceServlet</w:t>
-      </w:r>
-      <w:proofErr w:type="spellEnd"/>
-      <w:r>
-        <w:t xml:space="preserve"> a její komunikační diagram můžete vidět na obrázku 5.</w:t>
+      <w:r>
+        <w:t>View action je zodpovědná za správné zobrazení komponent ve Store, Bufferu a PluginManageru. Jejím úkolem je čtení dat pomocí API poskytnutém zadavatelem. Pro bezproblémový přenos dat mezi Servletem a JSP bude využita HttpSession jako transportní prostředek. JSP bude identifikovat parametrem link odkud požadavek na načtení dat přišel. Bohužel není možné jinak zjistit odkud požadavek přišel, třída HttpRequest tato data bohužel neukládá. Pokud nebude parametr link zadán bude provedeno defaultní přesměrování a poskytnuty defaultní data. Za tuto akci je zodpovědná třída ResourceServlet a její komunikační diagram můžete vidět na obrázku 5.</w:t>
       </w:r>
     </w:p>
     <w:p>
@@ -2801,18 +2224,8 @@
       <w:r>
         <w:fldChar w:fldCharType="end"/>
       </w:r>
-      <w:proofErr w:type="gramStart"/>
-      <w:r>
-        <w:t xml:space="preserve"> : </w:t>
-      </w:r>
-      <w:proofErr w:type="spellStart"/>
-      <w:r>
-        <w:t>Resource</w:t>
-      </w:r>
-      <w:proofErr w:type="spellEnd"/>
-      <w:proofErr w:type="gramEnd"/>
-      <w:r>
-        <w:t xml:space="preserve"> Diagram</w:t>
+      <w:r>
+        <w:t xml:space="preserve"> : Resource Diagram</w:t>
       </w:r>
     </w:p>
     <w:p>
@@ -2820,165 +2233,28 @@
         <w:pStyle w:val="Nadpis2"/>
       </w:pPr>
       <w:bookmarkStart w:id="6" w:name="_Toc291613764"/>
-      <w:proofErr w:type="spellStart"/>
-      <w:r>
-        <w:t>Upload</w:t>
-      </w:r>
-      <w:proofErr w:type="spellEnd"/>
+      <w:r>
+        <w:t>Upload Action</w:t>
+      </w:r>
+      <w:bookmarkEnd w:id="6"/>
+    </w:p>
+    <w:p>
       <w:r>
         <w:t xml:space="preserve"> </w:t>
       </w:r>
-      <w:proofErr w:type="spellStart"/>
-      <w:r>
-        <w:t>Action</w:t>
-      </w:r>
-      <w:bookmarkEnd w:id="6"/>
-      <w:proofErr w:type="spellEnd"/>
-    </w:p>
-    <w:p>
-      <w:r>
-        <w:t xml:space="preserve"> </w:t>
-      </w:r>
     </w:p>
     <w:p>
       <w:pPr>
         <w:jc w:val="both"/>
       </w:pPr>
-      <w:proofErr w:type="spellStart"/>
-      <w:r>
-        <w:t>Upload</w:t>
-      </w:r>
-      <w:proofErr w:type="spellEnd"/>
-      <w:r>
-        <w:t xml:space="preserve"> </w:t>
-      </w:r>
-      <w:proofErr w:type="spellStart"/>
-      <w:r>
-        <w:t>action</w:t>
-      </w:r>
-      <w:proofErr w:type="spellEnd"/>
-      <w:r>
-        <w:t xml:space="preserve"> je zodpovědná za nahrání </w:t>
-      </w:r>
-      <w:proofErr w:type="spellStart"/>
-      <w:r>
-        <w:t>bundlu</w:t>
-      </w:r>
-      <w:proofErr w:type="spellEnd"/>
-      <w:r>
-        <w:t xml:space="preserve"> do </w:t>
-      </w:r>
-      <w:proofErr w:type="spellStart"/>
-      <w:r>
-        <w:t>Bufferu</w:t>
-      </w:r>
-      <w:proofErr w:type="spellEnd"/>
-      <w:r>
-        <w:t xml:space="preserve">, ten je unikátní pro každý </w:t>
-      </w:r>
-      <w:proofErr w:type="spellStart"/>
-      <w:r>
-        <w:t>request</w:t>
-      </w:r>
-      <w:proofErr w:type="spellEnd"/>
-      <w:r>
-        <w:t xml:space="preserve">, tedy pro každého uživatele. Úkolem tohoto požadavku je tedy přidat do </w:t>
-      </w:r>
-      <w:proofErr w:type="spellStart"/>
-      <w:r>
-        <w:t>Bufferu</w:t>
-      </w:r>
-      <w:proofErr w:type="spellEnd"/>
-      <w:r>
-        <w:t xml:space="preserve"> metodou put </w:t>
-      </w:r>
-      <w:proofErr w:type="spellStart"/>
-      <w:r>
-        <w:t>resource</w:t>
-      </w:r>
-      <w:proofErr w:type="spellEnd"/>
-      <w:r>
-        <w:t xml:space="preserve"> vložený uživatelem pomocí </w:t>
-      </w:r>
-      <w:proofErr w:type="spellStart"/>
-      <w:r>
-        <w:t>file</w:t>
-      </w:r>
-      <w:proofErr w:type="spellEnd"/>
-      <w:r>
-        <w:t xml:space="preserve"> dialogu. </w:t>
-      </w:r>
-      <w:proofErr w:type="spellStart"/>
-      <w:r>
-        <w:t>Servlet</w:t>
-      </w:r>
-      <w:proofErr w:type="spellEnd"/>
-      <w:r>
-        <w:t xml:space="preserve"> </w:t>
-      </w:r>
-      <w:proofErr w:type="spellStart"/>
-      <w:r>
-        <w:t>Upload</w:t>
-      </w:r>
-      <w:proofErr w:type="spellEnd"/>
-      <w:r>
-        <w:t xml:space="preserve"> bude dědit od </w:t>
-      </w:r>
-      <w:proofErr w:type="spellStart"/>
-      <w:r>
-        <w:t>templatu</w:t>
-      </w:r>
-      <w:proofErr w:type="spellEnd"/>
-      <w:r>
-        <w:t xml:space="preserve"> </w:t>
-      </w:r>
-      <w:proofErr w:type="spellStart"/>
-      <w:r>
-        <w:t>FileUploadServlet</w:t>
-      </w:r>
-      <w:proofErr w:type="spellEnd"/>
-      <w:r>
-        <w:t xml:space="preserve">. Po úspěšném </w:t>
-      </w:r>
-      <w:proofErr w:type="spellStart"/>
-      <w:r>
-        <w:t>uploadu</w:t>
-      </w:r>
-      <w:proofErr w:type="spellEnd"/>
-      <w:r>
-        <w:t xml:space="preserve"> zavolá </w:t>
-      </w:r>
-      <w:proofErr w:type="spellStart"/>
-      <w:r>
-        <w:t>Resource</w:t>
-      </w:r>
-      <w:proofErr w:type="spellEnd"/>
-      <w:r>
-        <w:t xml:space="preserve"> </w:t>
-      </w:r>
-      <w:proofErr w:type="spellStart"/>
-      <w:r>
-        <w:t>servlet</w:t>
-      </w:r>
-      <w:proofErr w:type="spellEnd"/>
-      <w:r>
-        <w:t xml:space="preserve"> pro </w:t>
-      </w:r>
-      <w:proofErr w:type="spellStart"/>
-      <w:r>
-        <w:t>refresh</w:t>
-      </w:r>
-      <w:proofErr w:type="spellEnd"/>
-      <w:r>
-        <w:t xml:space="preserve"> komponent </w:t>
-      </w:r>
-      <w:proofErr w:type="spellStart"/>
-      <w:r>
-        <w:t>bufferu</w:t>
-      </w:r>
-      <w:proofErr w:type="spellEnd"/>
-      <w:r>
-        <w:t xml:space="preserve"> a synchronizaci. Tato akce je symbolicky znázorněna na obrázku 6 pomocí komunikačního diagramu.</w:t>
+      <w:r>
+        <w:t xml:space="preserve">Upload action je zodpovědná za nahrání bundlu do </w:t>
+      </w:r>
+      <w:r>
+        <w:t xml:space="preserve">Bufferu, ten je unikátní pro každý request, tedy pro každého uživatele. Úkolem tohoto požadavku je tedy přidat do </w:t>
+      </w:r>
+      <w:r>
+        <w:t>Bufferu metodou put resource vložený uživatelem pomocí file dialogu. Servlet Upload bude dědit od templatu FileUploadServlet. Po úspěšném uploadu zavolá Resource servlet pro refresh komponent bufferu a synchronizaci. Tato akce je symbolicky znázorněna na obrázku 6 pomocí komunikačního diagramu.</w:t>
       </w:r>
     </w:p>
     <w:p>
@@ -3053,18 +2329,8 @@
       <w:r>
         <w:fldChar w:fldCharType="end"/>
       </w:r>
-      <w:proofErr w:type="gramStart"/>
-      <w:r>
-        <w:t xml:space="preserve"> : </w:t>
-      </w:r>
-      <w:proofErr w:type="spellStart"/>
-      <w:r>
-        <w:t>Upload</w:t>
-      </w:r>
-      <w:proofErr w:type="spellEnd"/>
-      <w:proofErr w:type="gramEnd"/>
-      <w:r>
-        <w:t xml:space="preserve"> Diagram</w:t>
+      <w:r>
+        <w:t xml:space="preserve"> : Upload Diagram</w:t>
       </w:r>
     </w:p>
     <w:p>
@@ -3087,21 +2353,11 @@
         <w:pStyle w:val="Nadpis2"/>
       </w:pPr>
       <w:bookmarkStart w:id="7" w:name="_Toc291613765"/>
-      <w:proofErr w:type="spellStart"/>
       <w:r>
         <w:lastRenderedPageBreak/>
-        <w:t>Store</w:t>
-      </w:r>
-      <w:proofErr w:type="spellEnd"/>
-      <w:r>
-        <w:t xml:space="preserve"> </w:t>
-      </w:r>
-      <w:proofErr w:type="spellStart"/>
-      <w:r>
-        <w:t>action</w:t>
+        <w:t>Store action</w:t>
       </w:r>
       <w:bookmarkEnd w:id="7"/>
-      <w:proofErr w:type="spellEnd"/>
     </w:p>
     <w:p/>
     <w:p>
@@ -3109,124 +2365,7 @@
         <w:jc w:val="both"/>
       </w:pPr>
       <w:r>
-        <w:t>Komponenty z dočasného úložiště (</w:t>
-      </w:r>
-      <w:proofErr w:type="spellStart"/>
-      <w:r>
-        <w:t>Buffer</w:t>
-      </w:r>
-      <w:proofErr w:type="spellEnd"/>
-      <w:r>
-        <w:t xml:space="preserve">), je možné uložit do trvalého </w:t>
-      </w:r>
-      <w:proofErr w:type="gramStart"/>
-      <w:r>
-        <w:t>úložiště(</w:t>
-      </w:r>
-      <w:proofErr w:type="spellStart"/>
-      <w:r>
-        <w:t>Store</w:t>
-      </w:r>
-      <w:proofErr w:type="spellEnd"/>
-      <w:proofErr w:type="gramEnd"/>
-      <w:r>
-        <w:t xml:space="preserve">) akcí </w:t>
-      </w:r>
-      <w:proofErr w:type="spellStart"/>
-      <w:r>
-        <w:t>commit</w:t>
-      </w:r>
-      <w:proofErr w:type="spellEnd"/>
-      <w:r>
-        <w:t xml:space="preserve">. Tuto funkcionalitu bude zajišťovat </w:t>
-      </w:r>
-      <w:proofErr w:type="spellStart"/>
-      <w:r>
-        <w:t>Upload</w:t>
-      </w:r>
-      <w:proofErr w:type="spellEnd"/>
-      <w:r>
-        <w:t xml:space="preserve"> </w:t>
-      </w:r>
-      <w:proofErr w:type="spellStart"/>
-      <w:r>
-        <w:t>servlet</w:t>
-      </w:r>
-      <w:proofErr w:type="spellEnd"/>
-      <w:r>
-        <w:t xml:space="preserve"> metodou </w:t>
-      </w:r>
-      <w:proofErr w:type="spellStart"/>
-      <w:r>
-        <w:t>Get</w:t>
-      </w:r>
-      <w:proofErr w:type="spellEnd"/>
-      <w:r>
-        <w:t xml:space="preserve">. Úkolem tohoto </w:t>
-      </w:r>
-      <w:proofErr w:type="spellStart"/>
-      <w:r>
-        <w:t>servletu</w:t>
-      </w:r>
-      <w:proofErr w:type="spellEnd"/>
-      <w:r>
-        <w:t xml:space="preserve"> bude přemístit </w:t>
-      </w:r>
-      <w:proofErr w:type="spellStart"/>
-      <w:r>
-        <w:t>bundle</w:t>
-      </w:r>
-      <w:proofErr w:type="spellEnd"/>
-      <w:r>
-        <w:t xml:space="preserve"> z </w:t>
-      </w:r>
-      <w:proofErr w:type="spellStart"/>
-      <w:r>
-        <w:t>Bufferu</w:t>
-      </w:r>
-      <w:proofErr w:type="spellEnd"/>
-      <w:r>
-        <w:t xml:space="preserve"> do </w:t>
-      </w:r>
-      <w:proofErr w:type="spellStart"/>
-      <w:r>
-        <w:t>Store</w:t>
-      </w:r>
-      <w:proofErr w:type="spellEnd"/>
-      <w:r>
-        <w:t xml:space="preserve">, tedy odebrat </w:t>
-      </w:r>
-      <w:proofErr w:type="spellStart"/>
-      <w:r>
-        <w:t>bundle</w:t>
-      </w:r>
-      <w:proofErr w:type="spellEnd"/>
-      <w:r>
-        <w:t xml:space="preserve"> z </w:t>
-      </w:r>
-      <w:proofErr w:type="spellStart"/>
-      <w:r>
-        <w:t>bufferu</w:t>
-      </w:r>
-      <w:proofErr w:type="spellEnd"/>
-      <w:r>
-        <w:t xml:space="preserve"> a přidat do </w:t>
-      </w:r>
-      <w:proofErr w:type="spellStart"/>
-      <w:r>
-        <w:t>store</w:t>
-      </w:r>
-      <w:proofErr w:type="spellEnd"/>
-      <w:r>
-        <w:t xml:space="preserve">. Po úspěšném provedení akce bude uživatel přesměrován na původní stránku pomocí </w:t>
-      </w:r>
-      <w:proofErr w:type="spellStart"/>
-      <w:r>
-        <w:t>ResourceServletu</w:t>
-      </w:r>
-      <w:proofErr w:type="spellEnd"/>
-      <w:r>
-        <w:t>. Více na obrázku číslo 7.</w:t>
+        <w:t>Komponenty z dočasného úložiště (Buffer), je možné uložit do trvalého úložiště(Store) akcí commit. Tuto funkcionalitu bude zajišťovat Upload servlet metodou Get. Úkolem tohoto servletu bude přemístit bundle z Bufferu do Store, tedy odebrat bundle z bufferu a přidat do store. Po úspěšném provedení akce bude uživatel přesměrován na původní stránku pomocí ResourceServletu. Více na obrázku číslo 7.</w:t>
       </w:r>
     </w:p>
     <w:p>
@@ -3297,18 +2436,8 @@
       <w:r>
         <w:fldChar w:fldCharType="end"/>
       </w:r>
-      <w:proofErr w:type="gramStart"/>
-      <w:r>
-        <w:t xml:space="preserve"> : </w:t>
-      </w:r>
-      <w:proofErr w:type="spellStart"/>
-      <w:r>
-        <w:t>Commit</w:t>
-      </w:r>
-      <w:proofErr w:type="spellEnd"/>
-      <w:proofErr w:type="gramEnd"/>
-      <w:r>
-        <w:t xml:space="preserve"> Diagram</w:t>
+      <w:r>
+        <w:t xml:space="preserve"> : Commit Diagram</w:t>
       </w:r>
     </w:p>
     <w:p>
@@ -3316,87 +2445,19 @@
         <w:pStyle w:val="Nadpis2"/>
       </w:pPr>
       <w:bookmarkStart w:id="8" w:name="_Toc291613766"/>
-      <w:proofErr w:type="spellStart"/>
-      <w:r>
-        <w:t>Delete</w:t>
-      </w:r>
-      <w:proofErr w:type="spellEnd"/>
-      <w:r>
-        <w:t xml:space="preserve"> </w:t>
-      </w:r>
-      <w:proofErr w:type="spellStart"/>
-      <w:r>
-        <w:t>Action</w:t>
+      <w:r>
+        <w:t>Delete Action</w:t>
       </w:r>
       <w:bookmarkEnd w:id="8"/>
-      <w:proofErr w:type="spellEnd"/>
     </w:p>
     <w:p/>
     <w:p>
       <w:pPr>
         <w:jc w:val="both"/>
       </w:pPr>
-      <w:proofErr w:type="spellStart"/>
-      <w:r>
-        <w:t>Delete</w:t>
-      </w:r>
-      <w:proofErr w:type="spellEnd"/>
-      <w:r>
-        <w:t xml:space="preserve"> akce je společná pro </w:t>
-      </w:r>
-      <w:proofErr w:type="spellStart"/>
-      <w:r>
-        <w:t>store</w:t>
-      </w:r>
-      <w:proofErr w:type="spellEnd"/>
-      <w:r>
-        <w:t xml:space="preserve"> a </w:t>
-      </w:r>
-      <w:proofErr w:type="spellStart"/>
-      <w:r>
-        <w:t>buffer</w:t>
-      </w:r>
-      <w:proofErr w:type="spellEnd"/>
-      <w:r>
-        <w:t xml:space="preserve">. Jejím úkolem je odstranit </w:t>
-      </w:r>
-      <w:proofErr w:type="spellStart"/>
-      <w:r>
-        <w:t>bundle</w:t>
-      </w:r>
-      <w:proofErr w:type="spellEnd"/>
-      <w:r>
-        <w:t xml:space="preserve"> z </w:t>
-      </w:r>
-      <w:proofErr w:type="gramStart"/>
-      <w:r>
-        <w:t>úložiště(repositury</w:t>
-      </w:r>
-      <w:proofErr w:type="gramEnd"/>
-      <w:r>
-        <w:t xml:space="preserve">). Tuto akci obsluhuje </w:t>
-      </w:r>
-      <w:proofErr w:type="spellStart"/>
-      <w:r>
-        <w:t>EditServlet</w:t>
-      </w:r>
-      <w:proofErr w:type="spellEnd"/>
-      <w:r>
-        <w:t xml:space="preserve"> pomocí metody </w:t>
-      </w:r>
-      <w:proofErr w:type="spellStart"/>
-      <w:r>
-        <w:t>Get</w:t>
-      </w:r>
-      <w:proofErr w:type="spellEnd"/>
-      <w:r>
-        <w:t xml:space="preserve">. Jeho úkolem je odebrat komponentu z úložiště a zavolat </w:t>
-      </w:r>
-      <w:proofErr w:type="spellStart"/>
-      <w:r>
-        <w:t>ResourceServlet</w:t>
-      </w:r>
-      <w:proofErr w:type="spellEnd"/>
+      <w:r>
+        <w:t>Delete akce je společná pro store a buffer. Jejím úkolem je odstranit bundle z úložiště(repositury). Tuto akci obsluhuje EditServlet pomocí metody Get. Jeho úkolem je odebrat komponentu z úložiště a zavolat ResourceServlet</w:t>
+      </w:r>
       <w:r>
         <w:t xml:space="preserve"> s parametrem link</w:t>
       </w:r>
@@ -3485,18 +2546,8 @@
       <w:r>
         <w:fldChar w:fldCharType="end"/>
       </w:r>
-      <w:proofErr w:type="gramStart"/>
-      <w:r>
-        <w:t xml:space="preserve"> : </w:t>
-      </w:r>
-      <w:proofErr w:type="spellStart"/>
-      <w:r>
-        <w:t>Delete</w:t>
-      </w:r>
-      <w:proofErr w:type="spellEnd"/>
-      <w:proofErr w:type="gramEnd"/>
-      <w:r>
-        <w:t xml:space="preserve"> Diagram</w:t>
+      <w:r>
+        <w:t xml:space="preserve"> : Delete Diagram</w:t>
       </w:r>
     </w:p>
     <w:p>
@@ -3519,71 +2570,16 @@
         <w:pStyle w:val="Nadpis2"/>
       </w:pPr>
       <w:bookmarkStart w:id="9" w:name="_Toc291613767"/>
-      <w:proofErr w:type="spellStart"/>
       <w:r>
         <w:lastRenderedPageBreak/>
-        <w:t>Filter</w:t>
-      </w:r>
-      <w:proofErr w:type="spellEnd"/>
-      <w:r>
-        <w:t xml:space="preserve"> </w:t>
-      </w:r>
-      <w:proofErr w:type="spellStart"/>
-      <w:r>
-        <w:t>Action</w:t>
+        <w:t>Filter Action</w:t>
       </w:r>
       <w:bookmarkEnd w:id="9"/>
-      <w:proofErr w:type="spellEnd"/>
     </w:p>
     <w:p/>
     <w:p>
-      <w:proofErr w:type="spellStart"/>
-      <w:r>
-        <w:t>Filter</w:t>
-      </w:r>
-      <w:proofErr w:type="spellEnd"/>
-      <w:r>
-        <w:t xml:space="preserve"> akce je vlastně speciálním případem </w:t>
-      </w:r>
-      <w:proofErr w:type="spellStart"/>
-      <w:r>
-        <w:t>View</w:t>
-      </w:r>
-      <w:proofErr w:type="spellEnd"/>
-      <w:r>
-        <w:t xml:space="preserve"> Akce. Proto ji bude obsluhovat stejný </w:t>
-      </w:r>
-      <w:proofErr w:type="spellStart"/>
-      <w:r>
-        <w:t>servlet</w:t>
-      </w:r>
-      <w:proofErr w:type="spellEnd"/>
-      <w:r>
-        <w:t xml:space="preserve">, tedy </w:t>
-      </w:r>
-      <w:proofErr w:type="spellStart"/>
-      <w:r>
-        <w:t>ResourceServlet</w:t>
-      </w:r>
-      <w:proofErr w:type="spellEnd"/>
-      <w:r>
-        <w:t xml:space="preserve">. Požadavek na tuto akci je </w:t>
-      </w:r>
-      <w:proofErr w:type="spellStart"/>
-      <w:r>
-        <w:t>zpacování</w:t>
-      </w:r>
-      <w:proofErr w:type="spellEnd"/>
-      <w:r>
-        <w:t xml:space="preserve"> filtru, odstranění položek které nevyhovují a vrácení </w:t>
-      </w:r>
-      <w:proofErr w:type="spellStart"/>
-      <w:r>
-        <w:t>bundlů</w:t>
-      </w:r>
-      <w:proofErr w:type="spellEnd"/>
-      <w:r>
-        <w:t xml:space="preserve"> plus přesměrování na stránku ze které byl požadavek vyslán. Více na obrázku číslo 9.</w:t>
+      <w:r>
+        <w:t>Filter akce je vlastně speciálním případem View Akce. Proto ji bude obsluhovat stejný servlet, tedy ResourceServlet. Požadavek na tuto akci je zpacování filtru, odstranění položek které nevyhovují a vrácení bundlů plus přesměrování na stránku ze které byl požadavek vyslán. Více na obrázku číslo 9.</w:t>
       </w:r>
     </w:p>
     <w:p>
@@ -3658,18 +2654,8 @@
       <w:r>
         <w:fldChar w:fldCharType="end"/>
       </w:r>
-      <w:proofErr w:type="gramStart"/>
-      <w:r>
-        <w:t xml:space="preserve"> : </w:t>
-      </w:r>
-      <w:proofErr w:type="spellStart"/>
-      <w:r>
-        <w:t>Filter</w:t>
-      </w:r>
-      <w:proofErr w:type="spellEnd"/>
-      <w:proofErr w:type="gramEnd"/>
-      <w:r>
-        <w:t xml:space="preserve"> Diagram</w:t>
+      <w:r>
+        <w:t xml:space="preserve"> : Filter Diagram</w:t>
       </w:r>
     </w:p>
     <w:p>
@@ -3682,127 +2668,54 @@
         <w:pStyle w:val="Nadpis2"/>
       </w:pPr>
       <w:bookmarkStart w:id="10" w:name="_Toc291613768"/>
-      <w:proofErr w:type="spellStart"/>
-      <w:r>
-        <w:t>Download</w:t>
-      </w:r>
-      <w:proofErr w:type="spellEnd"/>
+      <w:r>
+        <w:t>Download Action</w:t>
+      </w:r>
+      <w:bookmarkEnd w:id="10"/>
+    </w:p>
+    <w:p/>
+    <w:p>
+      <w:pPr>
+        <w:jc w:val="both"/>
+      </w:pPr>
+      <w:r>
+        <w:t xml:space="preserve">Download akce bude dostupná pro </w:t>
+      </w:r>
+      <w:r>
+        <w:t>obě</w:t>
+      </w:r>
+      <w:r>
+        <w:t xml:space="preserve"> perspektivy programu tedy jak pro trvalé úložiště – store, </w:t>
+      </w:r>
+      <w:r>
+        <w:t xml:space="preserve"> tak i pro </w:t>
+      </w:r>
+      <w:r>
+        <w:t>dočasné úložiště – buffe</w:t>
+      </w:r>
+      <w:r>
+        <w:t>r</w:t>
+      </w:r>
+      <w:r>
+        <w:t>.</w:t>
+      </w:r>
       <w:r>
         <w:t xml:space="preserve"> </w:t>
       </w:r>
-      <w:proofErr w:type="spellStart"/>
-      <w:r>
-        <w:t>Action</w:t>
-      </w:r>
-      <w:bookmarkEnd w:id="10"/>
-      <w:proofErr w:type="spellEnd"/>
-    </w:p>
-    <w:p/>
-    <w:p>
-      <w:pPr>
-        <w:jc w:val="both"/>
-      </w:pPr>
-      <w:proofErr w:type="spellStart"/>
-      <w:r>
-        <w:t>Download</w:t>
-      </w:r>
-      <w:proofErr w:type="spellEnd"/>
-      <w:r>
-        <w:t xml:space="preserve"> akce bude dostupná pro </w:t>
-      </w:r>
-      <w:r>
-        <w:t>obě</w:t>
-      </w:r>
-      <w:r>
-        <w:t xml:space="preserve"> perspektivy programu tedy jak pro trvalé úložiště – </w:t>
-      </w:r>
-      <w:proofErr w:type="spellStart"/>
-      <w:proofErr w:type="gramStart"/>
-      <w:r>
-        <w:t>store</w:t>
-      </w:r>
-      <w:proofErr w:type="spellEnd"/>
-      <w:r>
-        <w:t xml:space="preserve">, </w:t>
-      </w:r>
-      <w:r>
-        <w:t xml:space="preserve"> tak</w:t>
-      </w:r>
-      <w:proofErr w:type="gramEnd"/>
-      <w:r>
-        <w:t xml:space="preserve"> i pro </w:t>
-      </w:r>
-      <w:r>
-        <w:t xml:space="preserve">dočasné úložiště – </w:t>
-      </w:r>
-      <w:proofErr w:type="spellStart"/>
-      <w:r>
-        <w:t>buffe</w:t>
-      </w:r>
-      <w:r>
-        <w:t>r</w:t>
-      </w:r>
-      <w:proofErr w:type="spellEnd"/>
-      <w:r>
-        <w:t>.</w:t>
-      </w:r>
-      <w:r>
-        <w:t xml:space="preserve"> </w:t>
-      </w:r>
-      <w:r>
-        <w:t xml:space="preserve">Obsluhu akce bude zprostředkovávat </w:t>
-      </w:r>
-      <w:proofErr w:type="spellStart"/>
-      <w:r>
-        <w:t>DownloadServlet</w:t>
-      </w:r>
-      <w:proofErr w:type="spellEnd"/>
-      <w:r>
-        <w:t>. Jeho úkolem bude podle URI nají</w:t>
-      </w:r>
-      <w:r>
-        <w:t xml:space="preserve">t komponentu ve </w:t>
-      </w:r>
-      <w:proofErr w:type="spellStart"/>
-      <w:r>
-        <w:t>právném</w:t>
-      </w:r>
-      <w:proofErr w:type="spellEnd"/>
-      <w:r>
-        <w:t xml:space="preserve"> </w:t>
-      </w:r>
-      <w:proofErr w:type="spellStart"/>
-      <w:r>
-        <w:t>reposito</w:t>
-      </w:r>
-      <w:r>
-        <w:t>ry</w:t>
-      </w:r>
-      <w:proofErr w:type="spellEnd"/>
-      <w:r>
-        <w:t xml:space="preserve">, a vrátit zpět </w:t>
-      </w:r>
-      <w:proofErr w:type="spellStart"/>
-      <w:r>
-        <w:t>jsp</w:t>
-      </w:r>
-      <w:proofErr w:type="spellEnd"/>
-      <w:r>
-        <w:t>, které ho vyvolalo</w:t>
+      <w:r>
+        <w:t>Obsluhu akce bude zprostředkovávat DownloadServlet. Jeho úkolem bude podle URI nají</w:t>
+      </w:r>
+      <w:r>
+        <w:t>t komponentu ve právném reposito</w:t>
+      </w:r>
+      <w:r>
+        <w:t>ry, a vrátit zpět jsp, které ho vyvolalo</w:t>
       </w:r>
       <w:r>
         <w:t>,</w:t>
       </w:r>
       <w:r>
-        <w:t xml:space="preserve"> správně pojmenovaný </w:t>
-      </w:r>
-      <w:proofErr w:type="spellStart"/>
-      <w:r>
-        <w:t>File</w:t>
-      </w:r>
-      <w:proofErr w:type="spellEnd"/>
-      <w:r>
-        <w:t>. Více na obrázku číslo 10.</w:t>
+        <w:t xml:space="preserve"> správně pojmenovaný File. Více na obrázku číslo 10.</w:t>
       </w:r>
     </w:p>
     <w:p>
@@ -3877,18 +2790,8 @@
       <w:r>
         <w:fldChar w:fldCharType="end"/>
       </w:r>
-      <w:proofErr w:type="gramStart"/>
-      <w:r>
-        <w:t xml:space="preserve"> : </w:t>
-      </w:r>
-      <w:proofErr w:type="spellStart"/>
-      <w:r>
-        <w:t>Download</w:t>
-      </w:r>
-      <w:proofErr w:type="spellEnd"/>
-      <w:proofErr w:type="gramEnd"/>
-      <w:r>
-        <w:t xml:space="preserve"> Diagram</w:t>
+      <w:r>
+        <w:t xml:space="preserve"> : Download Diagram</w:t>
       </w:r>
     </w:p>
     <w:p>
@@ -3913,14 +2816,9 @@
       <w:bookmarkStart w:id="11" w:name="_Toc291613769"/>
       <w:r>
         <w:lastRenderedPageBreak/>
-        <w:t xml:space="preserve">Edit </w:t>
-      </w:r>
-      <w:proofErr w:type="spellStart"/>
-      <w:r>
-        <w:t>Action</w:t>
+        <w:t>Edit Action</w:t>
       </w:r>
       <w:bookmarkEnd w:id="11"/>
-      <w:proofErr w:type="spellEnd"/>
     </w:p>
     <w:p/>
     <w:p>
@@ -3928,127 +2826,7 @@
         <w:jc w:val="both"/>
       </w:pPr>
       <w:r>
-        <w:t xml:space="preserve">Edit akci bude obsluhovat </w:t>
-      </w:r>
-      <w:proofErr w:type="spellStart"/>
-      <w:r>
-        <w:t>servlet</w:t>
-      </w:r>
-      <w:proofErr w:type="spellEnd"/>
-      <w:r>
-        <w:t xml:space="preserve"> </w:t>
-      </w:r>
-      <w:proofErr w:type="spellStart"/>
-      <w:r>
-        <w:t>EditServlet</w:t>
-      </w:r>
-      <w:proofErr w:type="spellEnd"/>
-      <w:r>
-        <w:t xml:space="preserve">. API poskytnuté zadavatelem obsahuje základní kontrolu, nedovolí zapisovat nesmyslná data. </w:t>
-      </w:r>
-      <w:proofErr w:type="spellStart"/>
-      <w:r>
-        <w:t>Servlet</w:t>
-      </w:r>
-      <w:proofErr w:type="spellEnd"/>
-      <w:r>
-        <w:t xml:space="preserve"> ale dále bude muset kontrolovat duplicitu jednotlivých položek pro </w:t>
-      </w:r>
-      <w:proofErr w:type="spellStart"/>
-      <w:r>
-        <w:t>properties</w:t>
-      </w:r>
-      <w:proofErr w:type="spellEnd"/>
-      <w:r>
-        <w:t xml:space="preserve"> </w:t>
-      </w:r>
-      <w:proofErr w:type="spellStart"/>
-      <w:r>
-        <w:t>soubotu</w:t>
-      </w:r>
-      <w:proofErr w:type="spellEnd"/>
-      <w:r>
-        <w:t xml:space="preserve">. Tento </w:t>
-      </w:r>
-      <w:proofErr w:type="spellStart"/>
-      <w:r>
-        <w:t>Servlet</w:t>
-      </w:r>
-      <w:proofErr w:type="spellEnd"/>
-      <w:r>
-        <w:t xml:space="preserve"> bude zpracovávat celkem tři formuláře a to </w:t>
-      </w:r>
-      <w:proofErr w:type="spellStart"/>
-      <w:r>
-        <w:t>CapabilitiesForm</w:t>
-      </w:r>
-      <w:proofErr w:type="spellEnd"/>
-      <w:r>
-        <w:t xml:space="preserve">, </w:t>
-      </w:r>
-      <w:proofErr w:type="spellStart"/>
-      <w:r>
-        <w:t>PropertiesForm</w:t>
-      </w:r>
-      <w:proofErr w:type="spellEnd"/>
-      <w:r>
-        <w:t xml:space="preserve">(Podobný jako </w:t>
-      </w:r>
-      <w:proofErr w:type="spellStart"/>
-      <w:r>
-        <w:t>Capabilities</w:t>
-      </w:r>
-      <w:proofErr w:type="spellEnd"/>
-      <w:r>
-        <w:t xml:space="preserve">, ale nepovoluje duplicitní hodnoty) </w:t>
-      </w:r>
-      <w:proofErr w:type="spellStart"/>
-      <w:r>
-        <w:t>RequirementsForm</w:t>
-      </w:r>
-      <w:proofErr w:type="spellEnd"/>
-      <w:r>
-        <w:t xml:space="preserve"> a </w:t>
-      </w:r>
-      <w:proofErr w:type="spellStart"/>
-      <w:r>
-        <w:t>CategoryForm</w:t>
-      </w:r>
-      <w:proofErr w:type="spellEnd"/>
-      <w:r>
-        <w:t xml:space="preserve">. Formuláře budou posílat informaci o </w:t>
-      </w:r>
-      <w:proofErr w:type="gramStart"/>
-      <w:r>
-        <w:t>tom ze</w:t>
-      </w:r>
-      <w:proofErr w:type="gramEnd"/>
-      <w:r>
-        <w:t xml:space="preserve"> kterého formuláře přichází požadavek a také ze které stránky. Pokud </w:t>
-      </w:r>
-      <w:proofErr w:type="spellStart"/>
-      <w:r>
-        <w:t>edit</w:t>
-      </w:r>
-      <w:proofErr w:type="spellEnd"/>
-      <w:r>
-        <w:t xml:space="preserve"> akce </w:t>
-      </w:r>
-      <w:proofErr w:type="gramStart"/>
-      <w:r>
-        <w:t>bude</w:t>
-      </w:r>
-      <w:proofErr w:type="gramEnd"/>
-      <w:r>
-        <w:t xml:space="preserve"> úspěšná změněná data </w:t>
-      </w:r>
-      <w:proofErr w:type="gramStart"/>
-      <w:r>
-        <w:t>budou</w:t>
-      </w:r>
-      <w:proofErr w:type="gramEnd"/>
-      <w:r>
-        <w:t xml:space="preserve"> uložena a uživatel přesměrován na původní stránku.</w:t>
+        <w:t>Edit akci bude obsluhovat servlet EditServlet. API poskytnuté zadavatelem obsahuje základní kontrolu, nedovolí zapisovat nesmyslná data. Servlet ale dále bude muset kontrolovat duplicitu jednotlivých položek pro properties soubotu. Tento Servlet bude zpracovávat celkem tři formuláře a to CapabilitiesForm, PropertiesForm(Podobný jako Capabilities, ale nepovoluje duplicitní hodnoty) RequirementsForm a CategoryForm. Formuláře budou posílat informaci o tom ze kterého formuláře přichází požadavek a také ze které stránky. Pokud edit akce bude úspěšná změněná data budou uložena a uživatel přesměrován na původní stránku.</w:t>
       </w:r>
     </w:p>
     <w:p>
@@ -4123,13 +2901,8 @@
       <w:r>
         <w:fldChar w:fldCharType="end"/>
       </w:r>
-      <w:proofErr w:type="gramStart"/>
-      <w:r>
-        <w:t xml:space="preserve"> : Edit</w:t>
-      </w:r>
-      <w:proofErr w:type="gramEnd"/>
-      <w:r>
-        <w:t xml:space="preserve"> Diagram</w:t>
+      <w:r>
+        <w:t xml:space="preserve"> : Edit Diagram</w:t>
       </w:r>
     </w:p>
     <w:p>
@@ -4142,20 +2915,10 @@
         <w:pStyle w:val="Nadpis2"/>
       </w:pPr>
       <w:bookmarkStart w:id="12" w:name="_Toc291613770"/>
-      <w:proofErr w:type="spellStart"/>
-      <w:r>
-        <w:t>Check</w:t>
-      </w:r>
-      <w:proofErr w:type="spellEnd"/>
-      <w:r>
-        <w:t xml:space="preserve"> </w:t>
-      </w:r>
-      <w:proofErr w:type="spellStart"/>
-      <w:r>
-        <w:t>Action</w:t>
+      <w:r>
+        <w:t>Check Action</w:t>
       </w:r>
       <w:bookmarkEnd w:id="12"/>
-      <w:proofErr w:type="spellEnd"/>
     </w:p>
     <w:p/>
     <w:p>
@@ -4163,66 +2926,10 @@
         <w:jc w:val="both"/>
       </w:pPr>
       <w:r>
-        <w:t xml:space="preserve">Úkolem této akce je zkontrolovat, zda jsou pro vybrané </w:t>
-      </w:r>
-      <w:proofErr w:type="spellStart"/>
-      <w:r>
-        <w:t>bundly</w:t>
-      </w:r>
-      <w:proofErr w:type="spellEnd"/>
-      <w:r>
-        <w:t xml:space="preserve"> splněny všechny závislosti. K tomu složí interface </w:t>
-      </w:r>
-      <w:proofErr w:type="spellStart"/>
-      <w:r>
-        <w:t>Resolver</w:t>
-      </w:r>
-      <w:proofErr w:type="spellEnd"/>
-      <w:r>
-        <w:t xml:space="preserve"> poskytnutý zadavatelem. Implementace této třídy vrací seznam </w:t>
-      </w:r>
-      <w:proofErr w:type="spellStart"/>
-      <w:r>
-        <w:t>Requirement</w:t>
-      </w:r>
-      <w:proofErr w:type="spellEnd"/>
-      <w:r>
-        <w:t xml:space="preserve">, které nebyly splněny. Ty budou uloženy do speciální „obalové“ třídy </w:t>
-      </w:r>
-      <w:proofErr w:type="spellStart"/>
-      <w:r>
-        <w:t>ResourceExt</w:t>
-      </w:r>
-      <w:proofErr w:type="spellEnd"/>
-      <w:r>
-        <w:t xml:space="preserve">, která bude obsahovat informaci o tom, zda závislost je splněna nebo ne. </w:t>
-      </w:r>
-      <w:proofErr w:type="spellStart"/>
-      <w:r>
-        <w:t>Resource</w:t>
-      </w:r>
-      <w:proofErr w:type="spellEnd"/>
-      <w:r>
-        <w:t xml:space="preserve"> s nesplněnou závislostí budou zvýrazněny na stránce jinou barvou. Tuto </w:t>
-      </w:r>
-      <w:r>
-        <w:t xml:space="preserve">funkcionalitu bude zajišťovat </w:t>
-      </w:r>
-      <w:proofErr w:type="spellStart"/>
-      <w:r>
-        <w:t>CheckServlet</w:t>
-      </w:r>
-      <w:proofErr w:type="spellEnd"/>
-      <w:r>
-        <w:t xml:space="preserve"> s pomocí </w:t>
-      </w:r>
-      <w:proofErr w:type="spellStart"/>
-      <w:r>
-        <w:t>ResourceServletu</w:t>
-      </w:r>
-      <w:proofErr w:type="spellEnd"/>
-      <w:r>
-        <w:t>.</w:t>
+        <w:t xml:space="preserve">Úkolem této akce je zkontrolovat, zda jsou pro vybrané bundly splněny všechny závislosti. K tomu složí interface Resolver poskytnutý zadavatelem. Implementace této třídy vrací seznam Requirement, které nebyly splněny. Ty budou uloženy do speciální „obalové“ třídy ResourceExt, která bude obsahovat informaci o tom, zda závislost je splněna nebo ne. Resource s nesplněnou závislostí budou zvýrazněny na stránce jinou barvou. Tuto </w:t>
+      </w:r>
+      <w:r>
+        <w:t>funkcionalitu bude zajišťovat CheckServlet s pomocí ResourceServletu.</w:t>
       </w:r>
     </w:p>
     <w:p>
@@ -4297,18 +3004,8 @@
       <w:r>
         <w:fldChar w:fldCharType="end"/>
       </w:r>
-      <w:proofErr w:type="gramStart"/>
-      <w:r>
-        <w:t xml:space="preserve"> : </w:t>
-      </w:r>
-      <w:proofErr w:type="spellStart"/>
-      <w:r>
-        <w:t>Check</w:t>
-      </w:r>
-      <w:proofErr w:type="spellEnd"/>
-      <w:proofErr w:type="gramEnd"/>
-      <w:r>
-        <w:t xml:space="preserve"> Diagram</w:t>
+      <w:r>
+        <w:t xml:space="preserve"> : Check Diagram</w:t>
       </w:r>
     </w:p>
     <w:p>
@@ -4318,14 +3015,9 @@
       <w:bookmarkStart w:id="13" w:name="_Toc291613771"/>
       <w:r>
         <w:lastRenderedPageBreak/>
-        <w:t xml:space="preserve">Test </w:t>
-      </w:r>
-      <w:proofErr w:type="spellStart"/>
-      <w:r>
-        <w:t>Action</w:t>
+        <w:t>Test Action</w:t>
       </w:r>
       <w:bookmarkEnd w:id="13"/>
-      <w:proofErr w:type="spellEnd"/>
       <w:r>
         <w:tab/>
       </w:r>
@@ -4336,80 +3028,16 @@
         <w:jc w:val="both"/>
       </w:pPr>
       <w:r>
-        <w:t xml:space="preserve">Slouží k otestování komponent uživatelem definovanými testovacími </w:t>
-      </w:r>
-      <w:proofErr w:type="spellStart"/>
-      <w:r>
-        <w:t>pluginy</w:t>
-      </w:r>
-      <w:proofErr w:type="spellEnd"/>
-      <w:r>
-        <w:t xml:space="preserve">. To jsou ty </w:t>
-      </w:r>
-      <w:proofErr w:type="spellStart"/>
-      <w:r>
-        <w:t>Pluginy</w:t>
-      </w:r>
-      <w:proofErr w:type="spellEnd"/>
-      <w:r>
-        <w:t xml:space="preserve">, které implementují rozhraní </w:t>
-      </w:r>
-      <w:proofErr w:type="spellStart"/>
-      <w:r>
-        <w:t>Executable</w:t>
-      </w:r>
-      <w:proofErr w:type="spellEnd"/>
-      <w:r>
-        <w:t>. Viz obr. 1.</w:t>
-      </w:r>
-      <w:r>
-        <w:t xml:space="preserve"> Uživatel může v obou perspektivách (</w:t>
-      </w:r>
-      <w:proofErr w:type="spellStart"/>
-      <w:r>
-        <w:t>Buffer</w:t>
-      </w:r>
-      <w:proofErr w:type="spellEnd"/>
-      <w:r>
-        <w:t xml:space="preserve"> i </w:t>
-      </w:r>
-      <w:proofErr w:type="spellStart"/>
-      <w:r>
-        <w:t>Store</w:t>
-      </w:r>
-      <w:proofErr w:type="spellEnd"/>
-      <w:r>
-        <w:t>) vybrat balíky, které chce otestovat.</w:t>
+        <w:t>Slouží k otestování komponent uživatelem definovanými testovacími pluginy. To jsou ty Pluginy, které implementují rozhraní Executable. Viz obr. 1.</w:t>
+      </w:r>
+      <w:r>
+        <w:t xml:space="preserve"> Uživatel může v obou perspektivách (Buffer i Store) vybrat balíky, které chce otestovat.</w:t>
       </w:r>
       <w:r>
         <w:t xml:space="preserve"> </w:t>
       </w:r>
       <w:r>
-        <w:t xml:space="preserve">Po stisknutí tlačítka </w:t>
-      </w:r>
-      <w:proofErr w:type="spellStart"/>
-      <w:r>
-        <w:t>execute</w:t>
-      </w:r>
-      <w:proofErr w:type="spellEnd"/>
-      <w:r>
-        <w:t xml:space="preserve"> bude uživateli zobrazen formulář s výběrem dostupných testovacích </w:t>
-      </w:r>
-      <w:proofErr w:type="spellStart"/>
-      <w:r>
-        <w:t>pluginů</w:t>
-      </w:r>
-      <w:proofErr w:type="spellEnd"/>
-      <w:r>
-        <w:t xml:space="preserve"> a textová pole pro zadávání parametrů pro jednotlivé testy. Po odeslání informací </w:t>
-      </w:r>
-      <w:proofErr w:type="spellStart"/>
-      <w:r>
-        <w:t>RuntimeServletu</w:t>
-      </w:r>
-      <w:proofErr w:type="spellEnd"/>
-      <w:r>
-        <w:t xml:space="preserve"> budou testy spuštěny a výsledek bude zobrazen na další stránce.</w:t>
+        <w:t>Po stisknutí tlačítka execute bude uživateli zobrazen formulář s výběrem dostupných testovacích pluginů a textová pole pro zadávání parametrů pro jednotlivé testy. Po odeslání informací RuntimeServletu budou testy spuštěny a výsledek bude zobrazen na další stránce.</w:t>
       </w:r>
     </w:p>
     <w:p>
@@ -4484,13 +3112,8 @@
       <w:r>
         <w:fldChar w:fldCharType="end"/>
       </w:r>
-      <w:proofErr w:type="gramStart"/>
-      <w:r>
-        <w:t xml:space="preserve"> : Test</w:t>
-      </w:r>
-      <w:proofErr w:type="gramEnd"/>
-      <w:r>
-        <w:t xml:space="preserve"> Diagram</w:t>
+      <w:r>
+        <w:t xml:space="preserve"> : Test Diagram</w:t>
       </w:r>
     </w:p>
     <w:p/>
@@ -4500,15 +3123,7 @@
       </w:pPr>
       <w:bookmarkStart w:id="14" w:name="_Toc291613772"/>
       <w:r>
-        <w:t xml:space="preserve">Přidání </w:t>
-      </w:r>
-      <w:proofErr w:type="spellStart"/>
-      <w:r>
-        <w:t>CoSi</w:t>
-      </w:r>
-      <w:proofErr w:type="spellEnd"/>
-      <w:r>
-        <w:t xml:space="preserve"> podpory</w:t>
+        <w:t>Přidání CoSi podpory</w:t>
       </w:r>
       <w:bookmarkEnd w:id="14"/>
     </w:p>
@@ -4518,61 +3133,13 @@
         <w:jc w:val="both"/>
       </w:pPr>
       <w:r>
-        <w:t xml:space="preserve">Kromě uživatelského rozhraní pro </w:t>
-      </w:r>
-      <w:proofErr w:type="spellStart"/>
-      <w:r>
-        <w:t>repository</w:t>
-      </w:r>
-      <w:proofErr w:type="spellEnd"/>
-      <w:r>
-        <w:t xml:space="preserve"> je dalším požadavkem zajistit správné zpracování</w:t>
+        <w:t>Kromě uživatelského rozhraní pro repository je dalším požadavkem zajistit správné zpracování</w:t>
       </w:r>
       <w:r>
         <w:t xml:space="preserve"> </w:t>
       </w:r>
       <w:r>
-        <w:t xml:space="preserve">komponent pro </w:t>
-      </w:r>
-      <w:proofErr w:type="spellStart"/>
-      <w:r>
-        <w:t>framework</w:t>
-      </w:r>
-      <w:proofErr w:type="spellEnd"/>
-      <w:r>
-        <w:t xml:space="preserve"> </w:t>
-      </w:r>
-      <w:proofErr w:type="spellStart"/>
-      <w:r>
-        <w:t>CoSi</w:t>
-      </w:r>
-      <w:proofErr w:type="spellEnd"/>
-      <w:r>
-        <w:t xml:space="preserve"> (komponentový </w:t>
-      </w:r>
-      <w:proofErr w:type="spellStart"/>
-      <w:r>
-        <w:t>framework</w:t>
-      </w:r>
-      <w:proofErr w:type="spellEnd"/>
-      <w:r>
-        <w:t xml:space="preserve"> vyvíjený na </w:t>
-      </w:r>
-      <w:proofErr w:type="gramStart"/>
-      <w:r>
-        <w:t>KIV</w:t>
-      </w:r>
-      <w:proofErr w:type="gramEnd"/>
-      <w:r>
-        <w:t xml:space="preserve"> za účelem výzkumu závislostí a nahraditelnosti komponent, je inspirován </w:t>
-      </w:r>
-      <w:proofErr w:type="spellStart"/>
-      <w:r>
-        <w:t>OSGi</w:t>
-      </w:r>
-      <w:proofErr w:type="spellEnd"/>
-      <w:r>
-        <w:t>)</w:t>
+        <w:t>komponent pro framework CoSi (komponentový framework vyvíjený na KIV za účelem výzkumu závislostí a nahraditelnosti komponent, je inspirován OSGi)</w:t>
       </w:r>
       <w:r>
         <w:t xml:space="preserve">. </w:t>
@@ -4581,23 +3148,7 @@
         <w:t xml:space="preserve">Systém </w:t>
       </w:r>
       <w:r>
-        <w:t xml:space="preserve">obsahuje </w:t>
-      </w:r>
-      <w:proofErr w:type="spellStart"/>
-      <w:r>
-        <w:t>tzv</w:t>
-      </w:r>
-      <w:proofErr w:type="spellEnd"/>
-      <w:r>
-        <w:t xml:space="preserve"> </w:t>
-      </w:r>
-      <w:proofErr w:type="spellStart"/>
-      <w:r>
-        <w:t>Indexery</w:t>
-      </w:r>
-      <w:proofErr w:type="spellEnd"/>
-      <w:r>
-        <w:t>, které procházejí</w:t>
+        <w:t>obsahuje tzv Indexery, které procházejí</w:t>
       </w:r>
       <w:r>
         <w:t xml:space="preserve"> vložený soubor a určují</w:t>
@@ -4612,47 +3163,13 @@
         <w:t>formát se jedná</w:t>
       </w:r>
       <w:r>
-        <w:t xml:space="preserve"> a zjišťují </w:t>
-      </w:r>
-      <w:proofErr w:type="spellStart"/>
-      <w:r>
-        <w:t>metadata</w:t>
-      </w:r>
-      <w:proofErr w:type="spellEnd"/>
-      <w:r>
-        <w:t xml:space="preserve">. Dosavadní </w:t>
-      </w:r>
-      <w:proofErr w:type="spellStart"/>
-      <w:r>
-        <w:t>indexery</w:t>
-      </w:r>
-      <w:proofErr w:type="spellEnd"/>
-      <w:r>
-        <w:t xml:space="preserve"> </w:t>
-      </w:r>
-      <w:proofErr w:type="spellStart"/>
-      <w:r>
-        <w:t>dokáží</w:t>
-      </w:r>
-      <w:proofErr w:type="spellEnd"/>
-      <w:r>
-        <w:t xml:space="preserve"> získat základní informace o jakémkoliv souboru k tomu </w:t>
-      </w:r>
-      <w:proofErr w:type="spellStart"/>
-      <w:r>
-        <w:t>OSGIIndexer</w:t>
-      </w:r>
-      <w:proofErr w:type="spellEnd"/>
-      <w:r>
-        <w:t xml:space="preserve"> dokáže načíst </w:t>
-      </w:r>
-      <w:proofErr w:type="spellStart"/>
-      <w:r>
-        <w:t>metadata</w:t>
-      </w:r>
-      <w:proofErr w:type="spellEnd"/>
-      <w:r>
-        <w:t xml:space="preserve"> z </w:t>
+        <w:t xml:space="preserve"> a zjišťují metadata</w:t>
+      </w:r>
+      <w:r>
+        <w:t xml:space="preserve">. Dosavadní indexery dokáží získat základní informace o jakémkoliv souboru k tomu OSGIIndexer dokáže načíst </w:t>
+      </w:r>
+      <w:r>
+        <w:t xml:space="preserve">metadata z </w:t>
       </w:r>
       <w:r>
         <w:t>manifest</w:t>
@@ -4661,196 +3178,18 @@
         <w:t>u</w:t>
       </w:r>
       <w:r>
-        <w:t xml:space="preserve"> pro jakýkoliv OSGI </w:t>
-      </w:r>
-      <w:proofErr w:type="spellStart"/>
-      <w:r>
-        <w:t>bundle</w:t>
-      </w:r>
-      <w:proofErr w:type="spellEnd"/>
-      <w:r>
-        <w:t xml:space="preserve">. Realizace podpory pro </w:t>
-      </w:r>
-      <w:proofErr w:type="spellStart"/>
-      <w:r>
-        <w:t>CoSi</w:t>
-      </w:r>
-      <w:proofErr w:type="spellEnd"/>
-      <w:r>
-        <w:t xml:space="preserve"> tedy bude naprogramování </w:t>
-      </w:r>
-      <w:proofErr w:type="spellStart"/>
-      <w:r>
-        <w:t>CoSiIndexeru</w:t>
-      </w:r>
-      <w:proofErr w:type="spellEnd"/>
-      <w:r>
-        <w:t xml:space="preserve">, který dokáže správně </w:t>
-      </w:r>
-      <w:proofErr w:type="spellStart"/>
-      <w:r>
-        <w:t>naparsovat</w:t>
-      </w:r>
-      <w:proofErr w:type="spellEnd"/>
-      <w:r>
-        <w:t xml:space="preserve"> manifest tohoto formátu a uložit ho v OBR kompatibilním formátu. Tato třída bude uložena v balíku </w:t>
-      </w:r>
-      <w:proofErr w:type="spellStart"/>
-      <w:r>
-        <w:t>crce</w:t>
-      </w:r>
-      <w:proofErr w:type="spellEnd"/>
-      <w:r>
-        <w:t>-</w:t>
-      </w:r>
-      <w:proofErr w:type="spellStart"/>
-      <w:r>
-        <w:t>metadata</w:t>
-      </w:r>
-      <w:proofErr w:type="spellEnd"/>
-      <w:r>
-        <w:t>-cosi-</w:t>
-      </w:r>
-      <w:proofErr w:type="spellStart"/>
-      <w:r>
-        <w:t>bundle</w:t>
-      </w:r>
-      <w:proofErr w:type="spellEnd"/>
-      <w:r>
-        <w:t xml:space="preserve"> a bude mít stejné dependence jako </w:t>
-      </w:r>
-      <w:proofErr w:type="spellStart"/>
-      <w:r>
-        <w:t>osgi</w:t>
-      </w:r>
-      <w:proofErr w:type="spellEnd"/>
-      <w:r>
-        <w:t xml:space="preserve"> </w:t>
-      </w:r>
-      <w:proofErr w:type="spellStart"/>
-      <w:r>
-        <w:t>bundle</w:t>
-      </w:r>
-      <w:proofErr w:type="spellEnd"/>
-      <w:r>
-        <w:t xml:space="preserve">. Viz </w:t>
-      </w:r>
-      <w:proofErr w:type="gramStart"/>
-      <w:r>
-        <w:t>obr.2.</w:t>
-      </w:r>
-      <w:proofErr w:type="gramEnd"/>
+        <w:t xml:space="preserve"> pro jakýkoliv OSGI bundle. Realizace podpory pro CoSi tedy bude naprogramování CoSiIndexeru, který dokáže správně naparsovat manifest tohoto formátu a uložit ho v OBR kompatibilním formátu. Tato třída bude uložena v balíku crce-metadata-cosi-bundle a bude mít stejné dependence jako osgi bundle. Viz obr.2.</w:t>
+      </w:r>
     </w:p>
     <w:p>
       <w:pPr>
         <w:jc w:val="both"/>
       </w:pPr>
       <w:r>
-        <w:t xml:space="preserve">Třída </w:t>
-      </w:r>
-      <w:proofErr w:type="spellStart"/>
-      <w:r>
-        <w:t>CoSiIndexer</w:t>
-      </w:r>
-      <w:proofErr w:type="spellEnd"/>
-      <w:r>
-        <w:t xml:space="preserve"> bude dědit od třídy </w:t>
-      </w:r>
-      <w:proofErr w:type="spellStart"/>
-      <w:r>
-        <w:t>AbstractResourceIndexer</w:t>
-      </w:r>
-      <w:proofErr w:type="spellEnd"/>
-      <w:r>
-        <w:t xml:space="preserve">. Bude obsahovat vlastní implementace metod z rozhraní </w:t>
-      </w:r>
-      <w:proofErr w:type="spellStart"/>
-      <w:r>
-        <w:t>ResourceIndexer</w:t>
-      </w:r>
-      <w:proofErr w:type="spellEnd"/>
-      <w:r>
-        <w:t xml:space="preserve">. Toto rozhraní má tři metody. </w:t>
-      </w:r>
-      <w:proofErr w:type="gramStart"/>
-      <w:r>
-        <w:t xml:space="preserve">Index(), </w:t>
-      </w:r>
-      <w:proofErr w:type="spellStart"/>
-      <w:r>
-        <w:t>getProvidedCategories</w:t>
-      </w:r>
-      <w:proofErr w:type="spellEnd"/>
-      <w:proofErr w:type="gramEnd"/>
-      <w:r>
-        <w:t xml:space="preserve"> a </w:t>
-      </w:r>
-      <w:proofErr w:type="spellStart"/>
-      <w:r>
-        <w:t>getRequiredCategories</w:t>
-      </w:r>
-      <w:proofErr w:type="spellEnd"/>
-      <w:r>
-        <w:t xml:space="preserve">. Úkolem metody </w:t>
-      </w:r>
-      <w:proofErr w:type="gramStart"/>
-      <w:r>
-        <w:t>index() bude</w:t>
-      </w:r>
-      <w:proofErr w:type="gramEnd"/>
-      <w:r>
-        <w:t xml:space="preserve"> </w:t>
-      </w:r>
-      <w:proofErr w:type="spellStart"/>
-      <w:r>
-        <w:t>naparsovat</w:t>
-      </w:r>
-      <w:proofErr w:type="spellEnd"/>
-      <w:r>
-        <w:t xml:space="preserve"> manifest </w:t>
-      </w:r>
-      <w:proofErr w:type="spellStart"/>
-      <w:r>
-        <w:t>CoSi</w:t>
-      </w:r>
-      <w:proofErr w:type="spellEnd"/>
-      <w:r>
-        <w:t xml:space="preserve"> </w:t>
-      </w:r>
-      <w:proofErr w:type="spellStart"/>
-      <w:r>
-        <w:t>bundlu</w:t>
-      </w:r>
-      <w:proofErr w:type="spellEnd"/>
-      <w:r>
-        <w:t xml:space="preserve"> a uložit zjištěná data do </w:t>
-      </w:r>
-      <w:proofErr w:type="spellStart"/>
-      <w:r>
-        <w:t>Resource</w:t>
-      </w:r>
-      <w:proofErr w:type="spellEnd"/>
-      <w:r>
-        <w:t xml:space="preserve"> vložené jako parametr</w:t>
-      </w:r>
-      <w:r>
-        <w:t xml:space="preserve"> této metody. </w:t>
-      </w:r>
-      <w:proofErr w:type="spellStart"/>
-      <w:r>
-        <w:t>getProvidedCateogires</w:t>
-      </w:r>
-      <w:proofErr w:type="spellEnd"/>
-      <w:r>
-        <w:t xml:space="preserve"> vrací jaké kategorie tento </w:t>
-      </w:r>
-      <w:proofErr w:type="spellStart"/>
-      <w:r>
-        <w:t>indexer</w:t>
-      </w:r>
-      <w:proofErr w:type="spellEnd"/>
-      <w:r>
-        <w:t xml:space="preserve"> dokáže vyplnit. Zde se bude vracet konstanta </w:t>
+        <w:t>Třída CoSiIndexer bude dědit od třídy AbstractResourceIndexer. Bude obsahovat vlastní implementace metod z rozhraní ResourceIndexer. Toto rozhraní má tři metody. Index(), getProvidedCategories a getRequiredCategories. Úkolem metody index() bude naparsovat manifest CoSi bundlu a uložit zjištěná data do Resource vložené jako parametr</w:t>
+      </w:r>
+      <w:r>
+        <w:t xml:space="preserve"> této metody. getProvidedCateogires vrací jaké kategorie tento indexer dokáže vyplnit. Zde se bude vracet konstanta </w:t>
       </w:r>
       <w:r>
         <w:t>cosi</w:t>
@@ -4862,72 +3201,14 @@
         <w:t xml:space="preserve"> </w:t>
       </w:r>
       <w:r>
-        <w:t xml:space="preserve">- tento </w:t>
-      </w:r>
-      <w:proofErr w:type="spellStart"/>
-      <w:r>
-        <w:t>indexer</w:t>
-      </w:r>
-      <w:proofErr w:type="spellEnd"/>
-      <w:r>
-        <w:t xml:space="preserve"> vyplňuje data pouze pro </w:t>
-      </w:r>
-      <w:proofErr w:type="spellStart"/>
-      <w:r>
-        <w:t>CoSi</w:t>
-      </w:r>
-      <w:proofErr w:type="spellEnd"/>
-      <w:r>
-        <w:t xml:space="preserve"> formát. </w:t>
-      </w:r>
-      <w:proofErr w:type="spellStart"/>
-      <w:r>
-        <w:t>GetRequiredCategories</w:t>
-      </w:r>
-      <w:proofErr w:type="spellEnd"/>
-      <w:r>
-        <w:t xml:space="preserve"> má podle definice rozhraní vracet názvy kategorii, se kterými umí </w:t>
-      </w:r>
-      <w:proofErr w:type="spellStart"/>
-      <w:r>
-        <w:t>indexer</w:t>
-      </w:r>
-      <w:proofErr w:type="spellEnd"/>
-      <w:r>
-        <w:t xml:space="preserve"> pracovat. Vzhledem k tomu, že </w:t>
-      </w:r>
-      <w:proofErr w:type="spellStart"/>
+        <w:t xml:space="preserve">- tento indexer vyplňuje data pouze pro CoSi formát. GetRequiredCategories má podle definice rozhraní vracet názvy kategorii, se kterými umí indexer pracovat. Vzhledem k tomu, že </w:t>
+      </w:r>
       <w:r>
         <w:lastRenderedPageBreak/>
-        <w:t>bundly</w:t>
-      </w:r>
-      <w:proofErr w:type="spellEnd"/>
-      <w:r>
-        <w:t xml:space="preserve"> budou zabaleny buď v </w:t>
-      </w:r>
-      <w:proofErr w:type="gramStart"/>
-      <w:r>
-        <w:t>zip nebo</w:t>
-      </w:r>
-      <w:proofErr w:type="gramEnd"/>
-      <w:r>
-        <w:t xml:space="preserve"> jar formátu, bude </w:t>
-      </w:r>
-      <w:proofErr w:type="spellStart"/>
-      <w:r>
-        <w:t>indexer</w:t>
-      </w:r>
-      <w:proofErr w:type="spellEnd"/>
-      <w:r>
-        <w:t xml:space="preserve"> vracet právě tyto dvě kategorie. </w:t>
-      </w:r>
-      <w:proofErr w:type="spellStart"/>
-      <w:r>
-        <w:t>Class</w:t>
-      </w:r>
-      <w:proofErr w:type="spellEnd"/>
-      <w:r>
-        <w:t xml:space="preserve"> diagram naleznete na obrázku 14.</w:t>
+        <w:t xml:space="preserve">bundly budou zabaleny buď v zip nebo jar formátu, bude indexer vracet právě tyto dvě kategorie. </w:t>
+      </w:r>
+      <w:r>
+        <w:t>Class diagram naleznete na obrázku 14.</w:t>
       </w:r>
     </w:p>
     <w:p>
@@ -5005,26 +3286,8 @@
         </w:rPr>
         <w:fldChar w:fldCharType="end"/>
       </w:r>
-      <w:proofErr w:type="gramStart"/>
-      <w:r>
-        <w:t xml:space="preserve"> : </w:t>
-      </w:r>
-      <w:proofErr w:type="spellStart"/>
-      <w:r>
-        <w:t>CoSi</w:t>
-      </w:r>
-      <w:proofErr w:type="spellEnd"/>
-      <w:proofErr w:type="gramEnd"/>
-      <w:r>
-        <w:t xml:space="preserve"> </w:t>
-      </w:r>
-      <w:proofErr w:type="spellStart"/>
-      <w:r>
-        <w:t>class</w:t>
-      </w:r>
-      <w:proofErr w:type="spellEnd"/>
-      <w:r>
-        <w:t xml:space="preserve"> diagram</w:t>
+      <w:r>
+        <w:t xml:space="preserve"> : CoSi class diagram</w:t>
       </w:r>
     </w:p>
     <w:p>
@@ -5046,47 +3309,7 @@
         <w:t xml:space="preserve">V současné implementaci jsou </w:t>
       </w:r>
       <w:r>
-        <w:t xml:space="preserve">data uložena do </w:t>
-      </w:r>
-      <w:proofErr w:type="spellStart"/>
-      <w:r>
-        <w:t>xml</w:t>
-      </w:r>
-      <w:proofErr w:type="spellEnd"/>
-      <w:r>
-        <w:t xml:space="preserve"> souborů. Zadavatel vyjádřil úmysl tato data migrovat do databáze. Struktura databáze je již předem specifikována API od zadavatele. Jednotlivé tabulky budou mít mezi sebou stejné </w:t>
-      </w:r>
-      <w:proofErr w:type="gramStart"/>
-      <w:r>
-        <w:t>relace jako</w:t>
-      </w:r>
-      <w:proofErr w:type="gramEnd"/>
-      <w:r>
-        <w:t xml:space="preserve"> mají </w:t>
-      </w:r>
-      <w:proofErr w:type="spellStart"/>
-      <w:r>
-        <w:t>Resource</w:t>
-      </w:r>
-      <w:proofErr w:type="spellEnd"/>
-      <w:r>
-        <w:t xml:space="preserve"> s ostatními „</w:t>
-      </w:r>
-      <w:proofErr w:type="spellStart"/>
-      <w:r>
-        <w:t>bean</w:t>
-      </w:r>
-      <w:proofErr w:type="spellEnd"/>
-      <w:r>
-        <w:t xml:space="preserve">“ třídami. Pro migraci dat do databáze je třeba zvolit přístup k DB. Z důvodů snadné implementace, přehlednosti a možnosti psát mapovací kód do anotací a ne do </w:t>
-      </w:r>
-      <w:proofErr w:type="spellStart"/>
-      <w:r>
-        <w:t>xml</w:t>
-      </w:r>
-      <w:proofErr w:type="spellEnd"/>
-      <w:r>
-        <w:t xml:space="preserve"> souborů, byl vybrán přístup objektového mapování, konkrétně JPA. </w:t>
+        <w:t xml:space="preserve">data uložena do xml souborů. Zadavatel vyjádřil úmysl tato data migrovat do databáze. Struktura databáze je již předem specifikována API od zadavatele. Jednotlivé tabulky budou mít mezi sebou stejné relace jako mají Resource s ostatními „bean“ třídami. Pro migraci dat do databáze je třeba zvolit přístup k DB. Z důvodů snadné implementace, přehlednosti a možnosti psát mapovací kód do anotací a ne do xml souborů, byl vybrán přístup objektového mapování, konkrétně JPA. </w:t>
       </w:r>
     </w:p>
     <w:p>
@@ -5191,23 +3414,7 @@
     <w:p/>
     <w:p>
       <w:r>
-        <w:t xml:space="preserve">Tento popis Architektury byl vypracován v rámci semestrální práce z předmětu KIV/ASWI. Všechny UML diagramy byly vytvořeny v programu </w:t>
-      </w:r>
-      <w:proofErr w:type="spellStart"/>
-      <w:r>
-        <w:t>VisualParadigm</w:t>
-      </w:r>
-      <w:proofErr w:type="spellEnd"/>
-      <w:r>
-        <w:t xml:space="preserve"> </w:t>
-      </w:r>
-      <w:proofErr w:type="spellStart"/>
-      <w:r>
-        <w:t>for</w:t>
-      </w:r>
-      <w:proofErr w:type="spellEnd"/>
-      <w:r>
-        <w:t xml:space="preserve"> UML 8.1. Starší verze architektury se mohou lišit od aktuální implementace, základní smysl by však měl zůstat zachován.</w:t>
+        <w:t>Tento popis Architektury byl vypracován v rámci semestrální práce z předmětu KIV/ASWI. Všechny UML diagramy byly vytvořeny v programu VisualParadigm for UML 8.1. Starší verze architektury se mohou lišit od aktuální implementace, základní smysl by však měl zůstat zachován.</w:t>
       </w:r>
     </w:p>
     <w:p/>
@@ -5215,14 +3422,262 @@
       <w:pPr>
         <w:jc w:val="right"/>
       </w:pPr>
-      <w:proofErr w:type="spellStart"/>
-      <w:r>
-        <w:t>CouchCoders</w:t>
-      </w:r>
-      <w:proofErr w:type="spellEnd"/>
-      <w:r>
-        <w:t>, Duben 2011, Plzeň</w:t>
-      </w:r>
+      <w:r>
+        <w:t>CouchCoders, Duben 2011, Plzeň</w:t>
+      </w:r>
+    </w:p>
+    <w:p>
+      <w:pPr>
+        <w:jc w:val="right"/>
+      </w:pPr>
+    </w:p>
+    <w:p>
+      <w:pPr>
+        <w:pStyle w:val="Nadpis1"/>
+      </w:pPr>
+      <w:bookmarkStart w:id="17" w:name="_Toc291334853"/>
+      <w:r>
+        <w:t>Verze</w:t>
+      </w:r>
+      <w:bookmarkEnd w:id="17"/>
+    </w:p>
+    <w:tbl>
+      <w:tblPr>
+        <w:tblW w:w="0" w:type="auto"/>
+        <w:tblBorders>
+          <w:top w:val="single" w:sz="4" w:space="0" w:color="000000"/>
+          <w:left w:val="single" w:sz="4" w:space="0" w:color="000000"/>
+          <w:bottom w:val="single" w:sz="4" w:space="0" w:color="000000"/>
+          <w:right w:val="single" w:sz="4" w:space="0" w:color="000000"/>
+          <w:insideH w:val="single" w:sz="4" w:space="0" w:color="000000"/>
+          <w:insideV w:val="single" w:sz="4" w:space="0" w:color="000000"/>
+        </w:tblBorders>
+        <w:tblLook w:val="04A0"/>
+      </w:tblPr>
+      <w:tblGrid>
+        <w:gridCol w:w="3227"/>
+        <w:gridCol w:w="3118"/>
+        <w:gridCol w:w="2867"/>
+      </w:tblGrid>
+      <w:tr>
+        <w:tc>
+          <w:tcPr>
+            <w:tcW w:w="3227" w:type="dxa"/>
+            <w:tcBorders>
+              <w:top w:val="single" w:sz="4" w:space="0" w:color="000000"/>
+              <w:left w:val="single" w:sz="4" w:space="0" w:color="000000"/>
+              <w:bottom w:val="single" w:sz="4" w:space="0" w:color="000000"/>
+              <w:right w:val="single" w:sz="4" w:space="0" w:color="000000"/>
+            </w:tcBorders>
+            <w:hideMark/>
+          </w:tcPr>
+          <w:p>
+            <w:pPr>
+              <w:spacing w:after="0" w:line="240" w:lineRule="auto"/>
+              <w:rPr>
+                <w:i/>
+              </w:rPr>
+            </w:pPr>
+            <w:r>
+              <w:rPr>
+                <w:i/>
+              </w:rPr>
+              <w:t>Datum</w:t>
+            </w:r>
+          </w:p>
+        </w:tc>
+        <w:tc>
+          <w:tcPr>
+            <w:tcW w:w="3118" w:type="dxa"/>
+            <w:tcBorders>
+              <w:top w:val="single" w:sz="4" w:space="0" w:color="000000"/>
+              <w:left w:val="single" w:sz="4" w:space="0" w:color="000000"/>
+              <w:bottom w:val="single" w:sz="4" w:space="0" w:color="000000"/>
+              <w:right w:val="single" w:sz="4" w:space="0" w:color="000000"/>
+            </w:tcBorders>
+            <w:hideMark/>
+          </w:tcPr>
+          <w:p>
+            <w:pPr>
+              <w:spacing w:after="0" w:line="240" w:lineRule="auto"/>
+              <w:rPr>
+                <w:i/>
+              </w:rPr>
+            </w:pPr>
+            <w:r>
+              <w:rPr>
+                <w:i/>
+              </w:rPr>
+              <w:t>Verze</w:t>
+            </w:r>
+          </w:p>
+        </w:tc>
+        <w:tc>
+          <w:tcPr>
+            <w:tcW w:w="2867" w:type="dxa"/>
+            <w:tcBorders>
+              <w:top w:val="single" w:sz="4" w:space="0" w:color="000000"/>
+              <w:left w:val="single" w:sz="4" w:space="0" w:color="000000"/>
+              <w:bottom w:val="single" w:sz="4" w:space="0" w:color="000000"/>
+              <w:right w:val="single" w:sz="4" w:space="0" w:color="000000"/>
+            </w:tcBorders>
+            <w:hideMark/>
+          </w:tcPr>
+          <w:p>
+            <w:pPr>
+              <w:spacing w:after="0" w:line="240" w:lineRule="auto"/>
+              <w:rPr>
+                <w:i/>
+              </w:rPr>
+            </w:pPr>
+            <w:r>
+              <w:rPr>
+                <w:i/>
+              </w:rPr>
+              <w:t>Autor</w:t>
+            </w:r>
+          </w:p>
+        </w:tc>
+      </w:tr>
+      <w:tr>
+        <w:tc>
+          <w:tcPr>
+            <w:tcW w:w="3227" w:type="dxa"/>
+            <w:tcBorders>
+              <w:top w:val="single" w:sz="4" w:space="0" w:color="000000"/>
+              <w:left w:val="single" w:sz="4" w:space="0" w:color="000000"/>
+              <w:bottom w:val="single" w:sz="4" w:space="0" w:color="000000"/>
+              <w:right w:val="single" w:sz="4" w:space="0" w:color="000000"/>
+            </w:tcBorders>
+            <w:hideMark/>
+          </w:tcPr>
+          <w:p>
+            <w:pPr>
+              <w:spacing w:after="0" w:line="240" w:lineRule="auto"/>
+            </w:pPr>
+            <w:r>
+              <w:t>25</w:t>
+            </w:r>
+            <w:r>
+              <w:t>.4.2011</w:t>
+            </w:r>
+          </w:p>
+        </w:tc>
+        <w:tc>
+          <w:tcPr>
+            <w:tcW w:w="3118" w:type="dxa"/>
+            <w:tcBorders>
+              <w:top w:val="single" w:sz="4" w:space="0" w:color="000000"/>
+              <w:left w:val="single" w:sz="4" w:space="0" w:color="000000"/>
+              <w:bottom w:val="single" w:sz="4" w:space="0" w:color="000000"/>
+              <w:right w:val="single" w:sz="4" w:space="0" w:color="000000"/>
+            </w:tcBorders>
+            <w:hideMark/>
+          </w:tcPr>
+          <w:p>
+            <w:pPr>
+              <w:spacing w:after="0" w:line="240" w:lineRule="auto"/>
+            </w:pPr>
+            <w:r>
+              <w:t>V 1.0</w:t>
+            </w:r>
+          </w:p>
+        </w:tc>
+        <w:tc>
+          <w:tcPr>
+            <w:tcW w:w="2867" w:type="dxa"/>
+            <w:tcBorders>
+              <w:top w:val="single" w:sz="4" w:space="0" w:color="000000"/>
+              <w:left w:val="single" w:sz="4" w:space="0" w:color="000000"/>
+              <w:bottom w:val="single" w:sz="4" w:space="0" w:color="000000"/>
+              <w:right w:val="single" w:sz="4" w:space="0" w:color="000000"/>
+            </w:tcBorders>
+            <w:hideMark/>
+          </w:tcPr>
+          <w:p>
+            <w:pPr>
+              <w:spacing w:after="0" w:line="240" w:lineRule="auto"/>
+            </w:pPr>
+            <w:r>
+              <w:t>Ondřej Kouba</w:t>
+            </w:r>
+          </w:p>
+        </w:tc>
+      </w:tr>
+      <w:tr>
+        <w:tc>
+          <w:tcPr>
+            <w:tcW w:w="3227" w:type="dxa"/>
+            <w:tcBorders>
+              <w:top w:val="single" w:sz="4" w:space="0" w:color="000000"/>
+              <w:left w:val="single" w:sz="4" w:space="0" w:color="000000"/>
+              <w:bottom w:val="single" w:sz="4" w:space="0" w:color="000000"/>
+              <w:right w:val="single" w:sz="4" w:space="0" w:color="000000"/>
+            </w:tcBorders>
+            <w:hideMark/>
+          </w:tcPr>
+          <w:p>
+            <w:pPr>
+              <w:spacing w:after="0" w:line="240" w:lineRule="auto"/>
+            </w:pPr>
+            <w:r>
+              <w:t>19.5.2011</w:t>
+            </w:r>
+          </w:p>
+        </w:tc>
+        <w:tc>
+          <w:tcPr>
+            <w:tcW w:w="3118" w:type="dxa"/>
+            <w:tcBorders>
+              <w:top w:val="single" w:sz="4" w:space="0" w:color="000000"/>
+              <w:left w:val="single" w:sz="4" w:space="0" w:color="000000"/>
+              <w:bottom w:val="single" w:sz="4" w:space="0" w:color="000000"/>
+              <w:right w:val="single" w:sz="4" w:space="0" w:color="000000"/>
+            </w:tcBorders>
+            <w:hideMark/>
+          </w:tcPr>
+          <w:p>
+            <w:pPr>
+              <w:spacing w:after="0" w:line="240" w:lineRule="auto"/>
+            </w:pPr>
+            <w:r>
+              <w:t>V 1.01</w:t>
+            </w:r>
+          </w:p>
+        </w:tc>
+        <w:tc>
+          <w:tcPr>
+            <w:tcW w:w="2867" w:type="dxa"/>
+            <w:tcBorders>
+              <w:top w:val="single" w:sz="4" w:space="0" w:color="000000"/>
+              <w:left w:val="single" w:sz="4" w:space="0" w:color="000000"/>
+              <w:bottom w:val="single" w:sz="4" w:space="0" w:color="000000"/>
+              <w:right w:val="single" w:sz="4" w:space="0" w:color="000000"/>
+            </w:tcBorders>
+            <w:hideMark/>
+          </w:tcPr>
+          <w:p>
+            <w:pPr>
+              <w:spacing w:after="0" w:line="240" w:lineRule="auto"/>
+            </w:pPr>
+            <w:r>
+              <w:t>Jan Techl</w:t>
+            </w:r>
+          </w:p>
+        </w:tc>
+      </w:tr>
+    </w:tbl>
+    <w:p>
+      <w:pPr>
+        <w:rPr>
+          <w:rFonts w:ascii="Calibri" w:hAnsi="Calibri"/>
+        </w:rPr>
+      </w:pPr>
+    </w:p>
+    <w:p>
+      <w:pPr>
+        <w:jc w:val="right"/>
+      </w:pPr>
     </w:p>
     <w:sectPr>
       <w:pgSz w:w="11906" w:h="16838"/>
@@ -5282,7 +3737,7 @@
             <w:rPr>
               <w:noProof/>
             </w:rPr>
-            <w:t>2</w:t>
+            <w:t>11</w:t>
           </w:r>
         </w:fldSimple>
       </w:p>
@@ -6264,67 +4719,6 @@
         </w:p>
       </w:docPartBody>
     </w:docPart>
-    <w:docPart>
-      <w:docPartPr>
-        <w:name w:val="CD7E3757E5B842739D2904738B18317D"/>
-        <w:category>
-          <w:name w:val="Obecné"/>
-          <w:gallery w:val="placeholder"/>
-        </w:category>
-        <w:types>
-          <w:type w:val="bbPlcHdr"/>
-        </w:types>
-        <w:behaviors>
-          <w:behavior w:val="content"/>
-        </w:behaviors>
-        <w:guid w:val="{3DA975A3-4AC4-4B58-BF32-E04528A57DCA}"/>
-      </w:docPartPr>
-      <w:docPartBody>
-        <w:p>
-          <w:pPr>
-            <w:pStyle w:val="CD7E3757E5B842739D2904738B18317D"/>
-          </w:pPr>
-          <w:r>
-            <w:rPr>
-              <w:rFonts w:asciiTheme="majorHAnsi" w:eastAsiaTheme="majorEastAsia" w:hAnsiTheme="majorHAnsi" w:cstheme="majorBidi"/>
-              <w:sz w:val="44"/>
-              <w:szCs w:val="44"/>
-            </w:rPr>
-            <w:t>[Zadejte podtitul dokumentu.]</w:t>
-          </w:r>
-        </w:p>
-      </w:docPartBody>
-    </w:docPart>
-    <w:docPart>
-      <w:docPartPr>
-        <w:name w:val="130DAC4D677E44B3B8207664AD3BE3B9"/>
-        <w:category>
-          <w:name w:val="Obecné"/>
-          <w:gallery w:val="placeholder"/>
-        </w:category>
-        <w:types>
-          <w:type w:val="bbPlcHdr"/>
-        </w:types>
-        <w:behaviors>
-          <w:behavior w:val="content"/>
-        </w:behaviors>
-        <w:guid w:val="{B4CB0A0F-4FC0-4BE1-8FA3-6E34CA2641DD}"/>
-      </w:docPartPr>
-      <w:docPartBody>
-        <w:p>
-          <w:pPr>
-            <w:pStyle w:val="130DAC4D677E44B3B8207664AD3BE3B9"/>
-          </w:pPr>
-          <w:r>
-            <w:rPr>
-              <w:b/>
-              <w:bCs/>
-            </w:rPr>
-            <w:t>[Zadejte jméno autora.]</w:t>
-          </w:r>
-        </w:p>
-      </w:docPartBody>
-    </w:docPart>
   </w:docParts>
 </w:glossaryDocument>
 </file>
@@ -6376,7 +4770,9 @@
     <w:rsidRoot w:val="006A29F4"/>
     <w:rsid w:val="00473F40"/>
     <w:rsid w:val="006A29F4"/>
+    <w:rsid w:val="009C098D"/>
     <w:rsid w:val="00EC72D1"/>
+    <w:rsid w:val="00FE4CD8"/>
   </w:rsids>
   <m:mathPr>
     <m:mathFont m:val="Cambria Math"/>
@@ -6927,7 +5323,7 @@
 </file>
 
 <file path=customXml/itemProps2.xml><?xml version="1.0" encoding="utf-8"?>
-<ds:datastoreItem xmlns:ds="http://schemas.openxmlformats.org/officeDocument/2006/customXml" ds:itemID="{429F4A4D-683C-4783-A800-344E5AFF87DD}">
+<ds:datastoreItem xmlns:ds="http://schemas.openxmlformats.org/officeDocument/2006/customXml" ds:itemID="{C390D209-E4B8-4A9E-9C7D-9C988CA469ED}">
   <ds:schemaRefs>
     <ds:schemaRef ds:uri="http://schemas.openxmlformats.org/officeDocument/2006/bibliography"/>
   </ds:schemaRefs>
